--- a/resumes/word/SANDHU, Mandeep Info-cv-18.docx
+++ b/resumes/word/SANDHU, Mandeep Info-cv-18.docx
@@ -1,6 +1,6 @@
 
 <file path=word/document.xml><?xml version="1.0" encoding="utf-8"?>
-<w:document xmlns:wpc="http://schemas.microsoft.com/office/word/2010/wordprocessingCanvas" xmlns:mc="http://schemas.openxmlformats.org/markup-compatibility/2006" xmlns:o="urn:schemas-microsoft-com:office:office" xmlns:r="http://schemas.openxmlformats.org/officeDocument/2006/relationships" xmlns:m="http://schemas.openxmlformats.org/officeDocument/2006/math" xmlns:v="urn:schemas-microsoft-com:vml" xmlns:wp14="http://schemas.microsoft.com/office/word/2010/wordprocessingDrawing" xmlns:wp="http://schemas.openxmlformats.org/drawingml/2006/wordprocessingDrawing" xmlns:w10="urn:schemas-microsoft-com:office:word" xmlns:w="http://schemas.openxmlformats.org/wordprocessingml/2006/main" xmlns:w14="http://schemas.microsoft.com/office/word/2010/wordml" xmlns:w15="http://schemas.microsoft.com/office/word/2012/wordml" xmlns:wpg="http://schemas.microsoft.com/office/word/2010/wordprocessingGroup" xmlns:wpi="http://schemas.microsoft.com/office/word/2010/wordprocessingInk" xmlns:wne="http://schemas.microsoft.com/office/word/2006/wordml" xmlns:wps="http://schemas.microsoft.com/office/word/2010/wordprocessingShape" mc:Ignorable="w14 w15 wp14">
+<w:document xmlns:wpc="http://schemas.microsoft.com/office/word/2010/wordprocessingCanvas" xmlns:cx="http://schemas.microsoft.com/office/drawing/2014/chartex" xmlns:cx1="http://schemas.microsoft.com/office/drawing/2015/9/8/chartex" xmlns:cx2="http://schemas.microsoft.com/office/drawing/2015/10/21/chartex" xmlns:cx3="http://schemas.microsoft.com/office/drawing/2016/5/9/chartex" xmlns:cx4="http://schemas.microsoft.com/office/drawing/2016/5/10/chartex" xmlns:cx5="http://schemas.microsoft.com/office/drawing/2016/5/11/chartex" xmlns:cx6="http://schemas.microsoft.com/office/drawing/2016/5/12/chartex" xmlns:cx7="http://schemas.microsoft.com/office/drawing/2016/5/13/chartex" xmlns:cx8="http://schemas.microsoft.com/office/drawing/2016/5/14/chartex" xmlns:mc="http://schemas.openxmlformats.org/markup-compatibility/2006" xmlns:aink="http://schemas.microsoft.com/office/drawing/2016/ink" xmlns:am3d="http://schemas.microsoft.com/office/drawing/2017/model3d" xmlns:o="urn:schemas-microsoft-com:office:office" xmlns:r="http://schemas.openxmlformats.org/officeDocument/2006/relationships" xmlns:m="http://schemas.openxmlformats.org/officeDocument/2006/math" xmlns:v="urn:schemas-microsoft-com:vml" xmlns:wp14="http://schemas.microsoft.com/office/word/2010/wordprocessingDrawing" xmlns:wp="http://schemas.openxmlformats.org/drawingml/2006/wordprocessingDrawing" xmlns:w10="urn:schemas-microsoft-com:office:word" xmlns:w="http://schemas.openxmlformats.org/wordprocessingml/2006/main" xmlns:w14="http://schemas.microsoft.com/office/word/2010/wordml" xmlns:w15="http://schemas.microsoft.com/office/word/2012/wordml" xmlns:w16cid="http://schemas.microsoft.com/office/word/2016/wordml/cid" xmlns:w16se="http://schemas.microsoft.com/office/word/2015/wordml/symex" xmlns:wpg="http://schemas.microsoft.com/office/word/2010/wordprocessingGroup" xmlns:wpi="http://schemas.microsoft.com/office/word/2010/wordprocessingInk" xmlns:wne="http://schemas.microsoft.com/office/word/2006/wordml" xmlns:wps="http://schemas.microsoft.com/office/word/2010/wordprocessingShape" mc:Ignorable="w14 w15 w16se w16cid wp14">
   <w:body>
     <w:tbl>
       <w:tblPr>
@@ -805,7 +805,74 @@
                 <w:b/>
                 <w:sz w:val="36"/>
               </w:rPr>
-              <w:t>Soft skills</w:t>
+              <w:t>Experience</w:t>
+            </w:r>
+          </w:p>
+          <w:p>
+            <w:pPr>
+              <w:pStyle w:val="Heading2"/>
+              <w:pBdr>
+                <w:left w:val="single" w:sz="4" w:space="4" w:color="auto"/>
+              </w:pBdr>
+              <w:ind w:left="547"/>
+              <w:rPr>
+                <w:sz w:val="28"/>
+              </w:rPr>
+            </w:pPr>
+            <w:r>
+              <w:rPr>
+                <w:sz w:val="28"/>
+              </w:rPr>
+              <w:t xml:space="preserve">March 2019 - </w:t>
+            </w:r>
+            <w:r>
+              <w:rPr>
+                <w:sz w:val="28"/>
+              </w:rPr>
+              <w:t>P</w:t>
+            </w:r>
+            <w:bookmarkStart w:id="0" w:name="_GoBack"/>
+            <w:bookmarkEnd w:id="0"/>
+            <w:r>
+              <w:rPr>
+                <w:sz w:val="28"/>
+              </w:rPr>
+              <w:t>resent</w:t>
+            </w:r>
+            <w:r>
+              <w:rPr>
+                <w:sz w:val="28"/>
+              </w:rPr>
+              <w:t xml:space="preserve">   </w:t>
+            </w:r>
+          </w:p>
+          <w:p>
+            <w:pPr>
+              <w:pStyle w:val="Description"/>
+              <w:pBdr>
+                <w:left w:val="single" w:sz="4" w:space="4" w:color="auto"/>
+              </w:pBdr>
+              <w:rPr>
+                <w:sz w:val="24"/>
+              </w:rPr>
+            </w:pPr>
+            <w:r>
+              <w:rPr>
+                <w:sz w:val="24"/>
+              </w:rPr>
+              <w:t>Graduate Web/Android Developer</w:t>
+            </w:r>
+            <w:r>
+              <w:rPr>
+                <w:sz w:val="24"/>
+              </w:rPr>
+              <w:t xml:space="preserve"> at </w:t>
+            </w:r>
+            <w:r>
+              <w:rPr>
+                <w:sz w:val="24"/>
+              </w:rPr>
+              <w:t>Storm Ideas</w:t>
             </w:r>
           </w:p>
           <w:p>
@@ -814,153 +881,6 @@
               <w:rPr>
                 <w:rFonts w:ascii="Segoe UI" w:hAnsi="Segoe UI" w:cs="Segoe UI"/>
                 <w:b/>
-                <w:color w:val="FFFFFF" w:themeColor="background1"/>
-                <w:sz w:val="4"/>
-              </w:rPr>
-            </w:pPr>
-          </w:p>
-          <w:p>
-            <w:pPr>
-              <w:pStyle w:val="NoSpacing"/>
-              <w:numPr>
-                <w:ilvl w:val="0"/>
-                <w:numId w:val="3"/>
-              </w:numPr>
-              <w:pBdr>
-                <w:left w:val="single" w:sz="4" w:space="4" w:color="auto"/>
-              </w:pBdr>
-              <w:rPr>
-                <w:rStyle w:val="Strong"/>
-                <w:rFonts w:ascii="Segoe UI" w:hAnsi="Segoe UI" w:cs="Segoe UI"/>
-                <w:b w:val="0"/>
-                <w:sz w:val="20"/>
-                <w:szCs w:val="20"/>
-              </w:rPr>
-            </w:pPr>
-            <w:r>
-              <w:rPr>
-                <w:rStyle w:val="Strong"/>
-                <w:rFonts w:ascii="Segoe UI" w:hAnsi="Segoe UI" w:cs="Segoe UI"/>
-                <w:b w:val="0"/>
-                <w:sz w:val="20"/>
-                <w:szCs w:val="20"/>
-              </w:rPr>
-              <w:t xml:space="preserve">Teamwork </w:t>
-            </w:r>
-            <w:r>
-              <w:rPr>
-                <w:rStyle w:val="Strong"/>
-                <w:rFonts w:ascii="Segoe UI" w:hAnsi="Segoe UI" w:cs="Segoe UI"/>
-                <w:b w:val="0"/>
-                <w:sz w:val="20"/>
-                <w:szCs w:val="20"/>
-              </w:rPr>
-              <w:t>&amp; C</w:t>
-            </w:r>
-            <w:r>
-              <w:rPr>
-                <w:rStyle w:val="Strong"/>
-                <w:rFonts w:ascii="Segoe UI" w:hAnsi="Segoe UI" w:cs="Segoe UI"/>
-                <w:b w:val="0"/>
-                <w:sz w:val="20"/>
-                <w:szCs w:val="20"/>
-              </w:rPr>
-              <w:t>ommunication</w:t>
-            </w:r>
-          </w:p>
-          <w:p>
-            <w:pPr>
-              <w:pStyle w:val="NoSpacing"/>
-              <w:numPr>
-                <w:ilvl w:val="0"/>
-                <w:numId w:val="3"/>
-              </w:numPr>
-              <w:pBdr>
-                <w:left w:val="single" w:sz="4" w:space="4" w:color="auto"/>
-              </w:pBdr>
-              <w:rPr>
-                <w:rStyle w:val="Strong"/>
-                <w:rFonts w:ascii="Segoe UI" w:hAnsi="Segoe UI" w:cs="Segoe UI"/>
-                <w:b w:val="0"/>
-                <w:sz w:val="20"/>
-                <w:szCs w:val="20"/>
-              </w:rPr>
-            </w:pPr>
-            <w:r>
-              <w:rPr>
-                <w:rStyle w:val="Strong"/>
-                <w:rFonts w:ascii="Segoe UI" w:hAnsi="Segoe UI" w:cs="Segoe UI"/>
-                <w:b w:val="0"/>
-                <w:sz w:val="20"/>
-                <w:szCs w:val="20"/>
-              </w:rPr>
-              <w:t>Planning and O</w:t>
-            </w:r>
-            <w:r>
-              <w:rPr>
-                <w:rStyle w:val="Strong"/>
-                <w:rFonts w:ascii="Segoe UI" w:hAnsi="Segoe UI" w:cs="Segoe UI"/>
-                <w:b w:val="0"/>
-                <w:sz w:val="20"/>
-                <w:szCs w:val="20"/>
-              </w:rPr>
-              <w:t>rganisation</w:t>
-            </w:r>
-          </w:p>
-          <w:p>
-            <w:pPr>
-              <w:pStyle w:val="NoSpacing"/>
-              <w:numPr>
-                <w:ilvl w:val="0"/>
-                <w:numId w:val="3"/>
-              </w:numPr>
-              <w:pBdr>
-                <w:left w:val="single" w:sz="4" w:space="4" w:color="auto"/>
-              </w:pBdr>
-              <w:rPr>
-                <w:rFonts w:ascii="Segoe UI" w:hAnsi="Segoe UI" w:cs="Segoe UI"/>
-                <w:bCs/>
-                <w:sz w:val="20"/>
-                <w:szCs w:val="20"/>
-              </w:rPr>
-            </w:pPr>
-            <w:r>
-              <w:rPr>
-                <w:rStyle w:val="Strong"/>
-                <w:rFonts w:ascii="Segoe UI" w:hAnsi="Segoe UI" w:cs="Segoe UI"/>
-                <w:b w:val="0"/>
-                <w:sz w:val="20"/>
-                <w:szCs w:val="20"/>
-              </w:rPr>
-              <w:t>Problem-solving</w:t>
-            </w:r>
-            <w:r>
-              <w:rPr>
-                <w:rStyle w:val="Strong"/>
-                <w:rFonts w:ascii="Segoe UI" w:hAnsi="Segoe UI" w:cs="Segoe UI"/>
-                <w:b w:val="0"/>
-                <w:sz w:val="20"/>
-                <w:szCs w:val="20"/>
-              </w:rPr>
-              <w:t xml:space="preserve"> &amp; Time-management</w:t>
-            </w:r>
-          </w:p>
-          <w:p>
-            <w:pPr>
-              <w:pStyle w:val="NoSpacing"/>
-              <w:rPr>
-                <w:rFonts w:ascii="Segoe UI" w:hAnsi="Segoe UI" w:cs="Segoe UI"/>
-                <w:b/>
-                <w:sz w:val="8"/>
-              </w:rPr>
-            </w:pPr>
-          </w:p>
-          <w:p>
-            <w:pPr>
-              <w:pStyle w:val="NoSpacing"/>
-              <w:rPr>
-                <w:rFonts w:ascii="Segoe UI" w:hAnsi="Segoe UI" w:cs="Segoe UI"/>
-                <w:b/>
                 <w:sz w:val="36"/>
               </w:rPr>
             </w:pPr>
@@ -973,15 +893,15 @@
               <mc:AlternateContent>
                 <mc:Choice Requires="wps">
                   <w:drawing>
-                    <wp:anchor distT="0" distB="0" distL="114300" distR="114300" simplePos="0" relativeHeight="252044800" behindDoc="0" locked="0" layoutInCell="1" allowOverlap="1" wp14:anchorId="3DB2704E" wp14:editId="458D2EC3">
+                    <wp:anchor distT="0" distB="0" distL="114300" distR="114300" simplePos="0" relativeHeight="252044800" behindDoc="0" locked="0" layoutInCell="1" allowOverlap="1" wp14:anchorId="3DB2704E" wp14:editId="2489384A">
                       <wp:simplePos x="0" y="0"/>
                       <wp:positionH relativeFrom="column">
-                        <wp:posOffset>44450</wp:posOffset>
+                        <wp:posOffset>43180</wp:posOffset>
                       </wp:positionH>
                       <wp:positionV relativeFrom="paragraph">
-                        <wp:posOffset>273685</wp:posOffset>
+                        <wp:posOffset>274955</wp:posOffset>
                       </wp:positionV>
-                      <wp:extent cx="717550" cy="292100"/>
+                      <wp:extent cx="1097280" cy="292100"/>
                       <wp:effectExtent l="0" t="0" r="0" b="0"/>
                       <wp:wrapNone/>
                       <wp:docPr id="15" name="Text Box 96"/>
@@ -997,7 +917,7 @@
                             <wps:spPr bwMode="auto">
                               <a:xfrm>
                                 <a:off x="0" y="0"/>
-                                <a:ext cx="717550" cy="292100"/>
+                                <a:ext cx="1097280" cy="292100"/>
                               </a:xfrm>
                               <a:prstGeom prst="rect">
                                 <a:avLst/>
@@ -1040,6 +960,14 @@
                                     </w:rPr>
                                     <w:t>Java</w:t>
                                   </w:r>
+                                  <w:r>
+                                    <w:rPr>
+                                      <w:b/>
+                                      <w:color w:val="FFFFFF" w:themeColor="background1"/>
+                                      <w:sz w:val="22"/>
+                                    </w:rPr>
+                                    <w:t xml:space="preserve"> / Kotlin</w:t>
+                                  </w:r>
                                 </w:p>
                               </w:txbxContent>
                             </wps:txbx>
@@ -1060,7 +988,7 @@
                 </mc:Choice>
                 <mc:Fallback>
                   <w:pict>
-                    <v:shape w14:anchorId="3DB2704E" id="Text Box 96" o:spid="_x0000_s1027" type="#_x0000_t202" style="position:absolute;margin-left:3.5pt;margin-top:21.55pt;width:56.5pt;height:23pt;z-index:252044800;visibility:visible;mso-wrap-style:square;mso-width-percent:0;mso-height-percent:0;mso-wrap-distance-left:9pt;mso-wrap-distance-top:0;mso-wrap-distance-right:9pt;mso-wrap-distance-bottom:0;mso-position-horizontal:absolute;mso-position-horizontal-relative:text;mso-position-vertical:absolute;mso-position-vertical-relative:text;mso-width-percent:0;mso-height-percent:0;mso-width-relative:page;mso-height-relative:page;v-text-anchor:top" o:gfxdata="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" filled="f">
+                    <v:shape w14:anchorId="3DB2704E" id="Text Box 96" o:spid="_x0000_s1027" type="#_x0000_t202" style="position:absolute;margin-left:3.4pt;margin-top:21.65pt;width:86.4pt;height:23pt;z-index:252044800;visibility:visible;mso-wrap-style:square;mso-width-percent:0;mso-height-percent:0;mso-wrap-distance-left:9pt;mso-wrap-distance-top:0;mso-wrap-distance-right:9pt;mso-wrap-distance-bottom:0;mso-position-horizontal:absolute;mso-position-horizontal-relative:text;mso-position-vertical:absolute;mso-position-vertical-relative:text;mso-width-percent:0;mso-height-percent:0;mso-width-relative:page;mso-height-relative:page;v-text-anchor:top" o:gfxdata="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" filled="f">
                       <v:stroke opacity="0"/>
                       <v:textbox>
                         <w:txbxContent>
@@ -1078,6 +1006,14 @@
                                 <w:sz w:val="22"/>
                               </w:rPr>
                               <w:t>Java</w:t>
+                            </w:r>
+                            <w:r>
+                              <w:rPr>
+                                <w:b/>
+                                <w:color w:val="FFFFFF" w:themeColor="background1"/>
+                                <w:sz w:val="22"/>
+                              </w:rPr>
+                              <w:t xml:space="preserve"> / Kotlin</w:t>
                             </w:r>
                           </w:p>
                         </w:txbxContent>
@@ -1356,15 +1292,15 @@
               <mc:AlternateContent>
                 <mc:Choice Requires="wps">
                   <w:drawing>
-                    <wp:anchor distT="0" distB="0" distL="114300" distR="114300" simplePos="0" relativeHeight="251658752" behindDoc="0" locked="0" layoutInCell="1" allowOverlap="1" wp14:anchorId="7A76035D" wp14:editId="1289FB87">
+                    <wp:anchor distT="0" distB="0" distL="114300" distR="114300" simplePos="0" relativeHeight="251658752" behindDoc="0" locked="0" layoutInCell="1" allowOverlap="1" wp14:anchorId="7A76035D" wp14:editId="787E7CD1">
                       <wp:simplePos x="0" y="0"/>
                       <wp:positionH relativeFrom="column">
-                        <wp:posOffset>44450</wp:posOffset>
+                        <wp:posOffset>43180</wp:posOffset>
                       </wp:positionH>
                       <wp:positionV relativeFrom="paragraph">
-                        <wp:posOffset>247650</wp:posOffset>
+                        <wp:posOffset>248920</wp:posOffset>
                       </wp:positionV>
-                      <wp:extent cx="597535" cy="292100"/>
+                      <wp:extent cx="548640" cy="292100"/>
                       <wp:effectExtent l="0" t="0" r="0" b="0"/>
                       <wp:wrapNone/>
                       <wp:docPr id="45" name="Text Box 97"/>
@@ -1380,7 +1316,7 @@
                             <wps:spPr bwMode="auto">
                               <a:xfrm>
                                 <a:off x="0" y="0"/>
-                                <a:ext cx="597535" cy="292100"/>
+                                <a:ext cx="548640" cy="292100"/>
                               </a:xfrm>
                               <a:prstGeom prst="rect">
                                 <a:avLst/>
@@ -1442,7 +1378,7 @@
                 </mc:Choice>
                 <mc:Fallback>
                   <w:pict>
-                    <v:shape w14:anchorId="7A76035D" id="Text Box 97" o:spid="_x0000_s1029" type="#_x0000_t202" style="position:absolute;margin-left:3.5pt;margin-top:19.5pt;width:47.05pt;height:23pt;z-index:251658752;visibility:visible;mso-wrap-style:square;mso-width-percent:0;mso-height-percent:0;mso-wrap-distance-left:9pt;mso-wrap-distance-top:0;mso-wrap-distance-right:9pt;mso-wrap-distance-bottom:0;mso-position-horizontal:absolute;mso-position-horizontal-relative:text;mso-position-vertical:absolute;mso-position-vertical-relative:text;mso-width-percent:0;mso-height-percent:0;mso-width-relative:page;mso-height-relative:page;v-text-anchor:top" o:gfxdata="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" filled="f">
+                    <v:shape w14:anchorId="7A76035D" id="Text Box 97" o:spid="_x0000_s1029" type="#_x0000_t202" style="position:absolute;margin-left:3.4pt;margin-top:19.6pt;width:43.2pt;height:23pt;z-index:251658752;visibility:visible;mso-wrap-style:square;mso-width-percent:0;mso-height-percent:0;mso-wrap-distance-left:9pt;mso-wrap-distance-top:0;mso-wrap-distance-right:9pt;mso-wrap-distance-bottom:0;mso-position-horizontal:absolute;mso-position-horizontal-relative:text;mso-position-vertical:absolute;mso-position-vertical-relative:text;mso-width-percent:0;mso-height-percent:0;mso-width-relative:page;mso-height-relative:page;v-text-anchor:top" o:gfxdata="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" filled="f">
                       <v:stroke opacity="0"/>
                       <v:textbox>
                         <w:txbxContent>
@@ -1477,7 +1413,7 @@
               <mc:AlternateContent>
                 <mc:Choice Requires="wpg">
                   <w:drawing>
-                    <wp:inline distT="0" distB="0" distL="0" distR="0" wp14:anchorId="19377D7E" wp14:editId="799A5781">
+                    <wp:inline distT="0" distB="0" distL="0" distR="0" wp14:anchorId="19377D7E" wp14:editId="53CEE5BB">
                       <wp:extent cx="2340000" cy="257375"/>
                       <wp:effectExtent l="0" t="0" r="22225" b="28575"/>
                       <wp:docPr id="42" name="Group 80"/>
@@ -1535,7 +1471,7 @@
                               <wps:spPr bwMode="auto">
                                 <a:xfrm>
                                   <a:off x="663" y="8187"/>
-                                  <a:ext cx="1799" cy="286"/>
+                                  <a:ext cx="2171" cy="286"/>
                                 </a:xfrm>
                                 <a:prstGeom prst="rect">
                                   <a:avLst/>
@@ -1569,11 +1505,11 @@
                 </mc:Choice>
                 <mc:Fallback>
                   <w:pict>
-                    <v:group w14:anchorId="7DFBB865" id="Group 80" o:spid="_x0000_s1026" style="width:184.25pt;height:20.25pt;mso-position-horizontal-relative:char;mso-position-vertical-relative:line" coordorigin="663,8187" coordsize="4032,290" o:gfxdata="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">
-                      <v:rect id="Rectangle 81" o:spid="_x0000_s1027" style="position:absolute;left:663;top:8189;width:4032;height:288;visibility:visible;mso-wrap-style:square;v-text-anchor:middle" o:gfxdata="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" fillcolor="#e4e4e4" strokecolor="#e4e4e4">
+                    <v:group w14:anchorId="3D489F0F" id="Group 80" o:spid="_x0000_s1026" style="width:184.25pt;height:20.25pt;mso-position-horizontal-relative:char;mso-position-vertical-relative:line" coordorigin="663,8187" coordsize="4032,290" o:gfxdata="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">
+                      <v:rect id="Rectangle 81" o:spid="_x0000_s1027" style="position:absolute;left:663;top:8189;width:4032;height:288;visibility:visible;mso-wrap-style:square;v-text-anchor:middle" o:gfxdata="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" fillcolor="#e4e4e4" strokecolor="#e4e4e4">
                         <v:textbox inset="0,0,0,0"/>
                       </v:rect>
-                      <v:rect id="Rectangle 82" o:spid="_x0000_s1028" style="position:absolute;left:663;top:8187;width:1799;height:286;visibility:visible;mso-wrap-style:square;v-text-anchor:middle" o:gfxdata="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" fillcolor="#fec306 [3208]" strokecolor="#f89520">
+                      <v:rect id="Rectangle 82" o:spid="_x0000_s1028" style="position:absolute;left:663;top:8187;width:2171;height:286;visibility:visible;mso-wrap-style:square;v-text-anchor:middle" o:gfxdata="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" fillcolor="#fec306 [3208]" strokecolor="#f89520">
                         <v:stroke opacity="0"/>
                         <v:textbox inset="0,0,0,0"/>
                       </v:rect>
@@ -1599,15 +1535,15 @@
               <mc:AlternateContent>
                 <mc:Choice Requires="wps">
                   <w:drawing>
-                    <wp:anchor distT="0" distB="0" distL="114300" distR="114300" simplePos="0" relativeHeight="251659776" behindDoc="0" locked="0" layoutInCell="1" allowOverlap="1" wp14:anchorId="7A76035D" wp14:editId="74EFCB93">
+                    <wp:anchor distT="0" distB="0" distL="114300" distR="114300" simplePos="0" relativeHeight="251659776" behindDoc="0" locked="0" layoutInCell="1" allowOverlap="1" wp14:anchorId="7A76035D" wp14:editId="6D72C1E9">
                       <wp:simplePos x="0" y="0"/>
                       <wp:positionH relativeFrom="column">
-                        <wp:posOffset>24765</wp:posOffset>
+                        <wp:posOffset>27940</wp:posOffset>
                       </wp:positionH>
                       <wp:positionV relativeFrom="paragraph">
-                        <wp:posOffset>248920</wp:posOffset>
+                        <wp:posOffset>252730</wp:posOffset>
                       </wp:positionV>
-                      <wp:extent cx="876300" cy="292100"/>
+                      <wp:extent cx="868680" cy="292100"/>
                       <wp:effectExtent l="0" t="0" r="0" b="0"/>
                       <wp:wrapNone/>
                       <wp:docPr id="41" name="Text Box 98"/>
@@ -1623,7 +1559,7 @@
                             <wps:spPr bwMode="auto">
                               <a:xfrm>
                                 <a:off x="0" y="0"/>
-                                <a:ext cx="876300" cy="292100"/>
+                                <a:ext cx="868680" cy="292100"/>
                               </a:xfrm>
                               <a:prstGeom prst="rect">
                                 <a:avLst/>
@@ -1672,7 +1608,31 @@
                                       <w:color w:val="FFFFFF" w:themeColor="background1"/>
                                       <w:sz w:val="22"/>
                                     </w:rPr>
-                                    <w:t>/HTML</w:t>
+                                    <w:t xml:space="preserve"> </w:t>
+                                  </w:r>
+                                  <w:r>
+                                    <w:rPr>
+                                      <w:b/>
+                                      <w:color w:val="FFFFFF" w:themeColor="background1"/>
+                                      <w:sz w:val="22"/>
+                                    </w:rPr>
+                                    <w:t>/</w:t>
+                                  </w:r>
+                                  <w:r>
+                                    <w:rPr>
+                                      <w:b/>
+                                      <w:color w:val="FFFFFF" w:themeColor="background1"/>
+                                      <w:sz w:val="22"/>
+                                    </w:rPr>
+                                    <w:t xml:space="preserve"> </w:t>
+                                  </w:r>
+                                  <w:r>
+                                    <w:rPr>
+                                      <w:b/>
+                                      <w:color w:val="FFFFFF" w:themeColor="background1"/>
+                                      <w:sz w:val="22"/>
+                                    </w:rPr>
+                                    <w:t>HTML</w:t>
                                   </w:r>
                                 </w:p>
                               </w:txbxContent>
@@ -1694,7 +1654,7 @@
                 </mc:Choice>
                 <mc:Fallback>
                   <w:pict>
-                    <v:shape w14:anchorId="7A76035D" id="Text Box 98" o:spid="_x0000_s1030" type="#_x0000_t202" style="position:absolute;margin-left:1.95pt;margin-top:19.6pt;width:69pt;height:23pt;z-index:251659776;visibility:visible;mso-wrap-style:square;mso-width-percent:0;mso-height-percent:0;mso-wrap-distance-left:9pt;mso-wrap-distance-top:0;mso-wrap-distance-right:9pt;mso-wrap-distance-bottom:0;mso-position-horizontal:absolute;mso-position-horizontal-relative:text;mso-position-vertical:absolute;mso-position-vertical-relative:text;mso-width-percent:0;mso-height-percent:0;mso-width-relative:page;mso-height-relative:page;v-text-anchor:top" o:gfxdata="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" filled="f">
+                    <v:shape w14:anchorId="7A76035D" id="Text Box 98" o:spid="_x0000_s1030" type="#_x0000_t202" style="position:absolute;margin-left:2.2pt;margin-top:19.9pt;width:68.4pt;height:23pt;z-index:251659776;visibility:visible;mso-wrap-style:square;mso-width-percent:0;mso-height-percent:0;mso-wrap-distance-left:9pt;mso-wrap-distance-top:0;mso-wrap-distance-right:9pt;mso-wrap-distance-bottom:0;mso-position-horizontal:absolute;mso-position-horizontal-relative:text;mso-position-vertical:absolute;mso-position-vertical-relative:text;mso-width-percent:0;mso-height-percent:0;mso-width-relative:page;mso-height-relative:page;v-text-anchor:top" o:gfxdata="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" filled="f">
                       <v:stroke opacity="0"/>
                       <v:textbox>
                         <w:txbxContent>
@@ -1719,7 +1679,31 @@
                                 <w:color w:val="FFFFFF" w:themeColor="background1"/>
                                 <w:sz w:val="22"/>
                               </w:rPr>
-                              <w:t>/HTML</w:t>
+                              <w:t xml:space="preserve"> </w:t>
+                            </w:r>
+                            <w:r>
+                              <w:rPr>
+                                <w:b/>
+                                <w:color w:val="FFFFFF" w:themeColor="background1"/>
+                                <w:sz w:val="22"/>
+                              </w:rPr>
+                              <w:t>/</w:t>
+                            </w:r>
+                            <w:r>
+                              <w:rPr>
+                                <w:b/>
+                                <w:color w:val="FFFFFF" w:themeColor="background1"/>
+                                <w:sz w:val="22"/>
+                              </w:rPr>
+                              <w:t xml:space="preserve"> </w:t>
+                            </w:r>
+                            <w:r>
+                              <w:rPr>
+                                <w:b/>
+                                <w:color w:val="FFFFFF" w:themeColor="background1"/>
+                                <w:sz w:val="22"/>
+                              </w:rPr>
+                              <w:t>HTML</w:t>
                             </w:r>
                           </w:p>
                         </w:txbxContent>
@@ -1738,7 +1722,7 @@
               <mc:AlternateContent>
                 <mc:Choice Requires="wpg">
                   <w:drawing>
-                    <wp:inline distT="0" distB="0" distL="0" distR="0" wp14:anchorId="1CC510C5" wp14:editId="7A914EA2">
+                    <wp:inline distT="0" distB="0" distL="0" distR="0" wp14:anchorId="1CC510C5" wp14:editId="7B344927">
                       <wp:extent cx="2340000" cy="257528"/>
                       <wp:effectExtent l="0" t="0" r="22225" b="28575"/>
                       <wp:docPr id="38" name="Group 83"/>
@@ -1796,7 +1780,7 @@
                               <wps:spPr bwMode="auto">
                                 <a:xfrm>
                                   <a:off x="663" y="8187"/>
-                                  <a:ext cx="907" cy="286"/>
+                                  <a:ext cx="1365" cy="286"/>
                                 </a:xfrm>
                                 <a:prstGeom prst="rect">
                                   <a:avLst/>
@@ -1828,13 +1812,13 @@
                     </wp:inline>
                   </w:drawing>
                 </mc:Choice>
-                <mc:Fallback xmlns:cx="http://schemas.microsoft.com/office/drawing/2014/chartex" xmlns:cx1="http://schemas.microsoft.com/office/drawing/2015/9/8/chartex" xmlns:cx2="http://schemas.microsoft.com/office/drawing/2015/10/21/chartex" xmlns:cx3="http://schemas.microsoft.com/office/drawing/2016/5/9/chartex" xmlns:cx4="http://schemas.microsoft.com/office/drawing/2016/5/10/chartex" xmlns:cx5="http://schemas.microsoft.com/office/drawing/2016/5/11/chartex" xmlns:cx6="http://schemas.microsoft.com/office/drawing/2016/5/12/chartex" xmlns:cx7="http://schemas.microsoft.com/office/drawing/2016/5/13/chartex" xmlns:cx8="http://schemas.microsoft.com/office/drawing/2016/5/14/chartex" xmlns:aink="http://schemas.microsoft.com/office/drawing/2016/ink" xmlns:am3d="http://schemas.microsoft.com/office/drawing/2017/model3d" xmlns:w16cid="http://schemas.microsoft.com/office/word/2016/wordml/cid" xmlns:w16se="http://schemas.microsoft.com/office/word/2015/wordml/symex">
+                <mc:Fallback>
                   <w:pict>
-                    <v:group w14:anchorId="5C200CCE" id="Group 83" o:spid="_x0000_s1026" style="width:184.25pt;height:20.3pt;mso-position-horizontal-relative:char;mso-position-vertical-relative:line" coordorigin="663,8187" coordsize="4032,292" o:gfxdata="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">
+                    <v:group w14:anchorId="2EE24F5B" id="Group 83" o:spid="_x0000_s1026" style="width:184.25pt;height:20.3pt;mso-position-horizontal-relative:char;mso-position-vertical-relative:line" coordorigin="663,8187" coordsize="4032,292" o:gfxdata="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">
                       <v:rect id="Rectangle 84" o:spid="_x0000_s1027" style="position:absolute;left:663;top:8189;width:4032;height:290;visibility:visible;mso-wrap-style:square;v-text-anchor:middle" o:gfxdata="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" fillcolor="#e4e4e4" strokecolor="#e4e4e4">
                         <v:textbox inset="0,0,0,0"/>
                       </v:rect>
-                      <v:rect id="Rectangle 85" o:spid="_x0000_s1028" style="position:absolute;left:663;top:8187;width:907;height:286;visibility:visible;mso-wrap-style:square;v-text-anchor:middle" o:gfxdata="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" fillcolor="#df5327 [3209]" strokecolor="#f89520">
+                      <v:rect id="Rectangle 85" o:spid="_x0000_s1028" style="position:absolute;left:663;top:8187;width:1365;height:286;visibility:visible;mso-wrap-style:square;v-text-anchor:middle" o:gfxdata="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" fillcolor="#df5327 [3209]" strokecolor="#f89520">
                         <v:stroke opacity="0"/>
                         <v:textbox inset="0,0,0,0"/>
                       </v:rect>
@@ -1980,7 +1964,7 @@
               <mc:AlternateContent>
                 <mc:Choice Requires="wps">
                   <w:drawing>
-                    <wp:anchor distT="0" distB="0" distL="114300" distR="114300" simplePos="0" relativeHeight="252050944" behindDoc="0" locked="0" layoutInCell="1" allowOverlap="1" wp14:anchorId="3C5D8639" wp14:editId="63CCDB67">
+                    <wp:anchor distT="0" distB="0" distL="114300" distR="114300" simplePos="0" relativeHeight="252050944" behindDoc="0" locked="0" layoutInCell="1" allowOverlap="1" wp14:anchorId="3C5D8639" wp14:editId="0492AB91">
                       <wp:simplePos x="0" y="0"/>
                       <wp:positionH relativeFrom="column">
                         <wp:posOffset>6350</wp:posOffset>
@@ -1988,8 +1972,8 @@
                       <wp:positionV relativeFrom="paragraph">
                         <wp:posOffset>287020</wp:posOffset>
                       </wp:positionV>
-                      <wp:extent cx="792000" cy="251890"/>
-                      <wp:effectExtent l="0" t="0" r="27305" b="15240"/>
+                      <wp:extent cx="864000" cy="251890"/>
+                      <wp:effectExtent l="0" t="0" r="12700" b="15240"/>
                       <wp:wrapNone/>
                       <wp:docPr id="34" name="Rectangle 85"/>
                       <wp:cNvGraphicFramePr>
@@ -2004,7 +1988,7 @@
                             <wps:spPr bwMode="auto">
                               <a:xfrm>
                                 <a:off x="0" y="0"/>
-                                <a:ext cx="792000" cy="251890"/>
+                                <a:ext cx="864000" cy="251890"/>
                               </a:xfrm>
                               <a:prstGeom prst="rect">
                                 <a:avLst/>
@@ -2037,7 +2021,7 @@
                 </mc:Choice>
                 <mc:Fallback>
                   <w:pict>
-                    <v:rect w14:anchorId="653B7893" id="Rectangle 85" o:spid="_x0000_s1026" style="position:absolute;margin-left:.5pt;margin-top:22.6pt;width:62.35pt;height:19.85pt;z-index:252050944;visibility:visible;mso-wrap-style:square;mso-width-percent:0;mso-wrap-distance-left:9pt;mso-wrap-distance-top:0;mso-wrap-distance-right:9pt;mso-wrap-distance-bottom:0;mso-position-horizontal:absolute;mso-position-horizontal-relative:text;mso-position-vertical:absolute;mso-position-vertical-relative:text;mso-width-percent:0;mso-width-relative:margin;v-text-anchor:middle" o:gfxdata="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" fillcolor="#a6b727 [3205]" strokecolor="#f89520">
+                    <v:rect w14:anchorId="19B2BC8A" id="Rectangle 85" o:spid="_x0000_s1026" style="position:absolute;margin-left:.5pt;margin-top:22.6pt;width:68.05pt;height:19.85pt;z-index:252050944;visibility:visible;mso-wrap-style:square;mso-width-percent:0;mso-wrap-distance-left:9pt;mso-wrap-distance-top:0;mso-wrap-distance-right:9pt;mso-wrap-distance-bottom:0;mso-position-horizontal:absolute;mso-position-horizontal-relative:text;mso-position-vertical:absolute;mso-position-vertical-relative:text;mso-width-percent:0;mso-width-relative:margin;v-text-anchor:middle" o:gfxdata="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" fillcolor="#a6b727 [3205]" strokecolor="#f89520">
                       <v:stroke opacity="0"/>
                       <v:textbox inset="0,0,0,0"/>
                     </v:rect>
@@ -2054,7 +2038,7 @@
               <mc:AlternateContent>
                 <mc:Choice Requires="wpg">
                   <w:drawing>
-                    <wp:inline distT="0" distB="0" distL="0" distR="0" wp14:anchorId="59CBE282" wp14:editId="0A76C681">
+                    <wp:inline distT="0" distB="0" distL="0" distR="0" wp14:anchorId="59CBE282" wp14:editId="4EB4ACFC">
                       <wp:extent cx="2340000" cy="257375"/>
                       <wp:effectExtent l="0" t="0" r="22225" b="28575"/>
                       <wp:docPr id="35" name="Group 86"/>
@@ -2112,7 +2096,7 @@
                               <wps:spPr bwMode="auto">
                                 <a:xfrm>
                                   <a:off x="663" y="8187"/>
-                                  <a:ext cx="1799" cy="286"/>
+                                  <a:ext cx="2171" cy="286"/>
                                 </a:xfrm>
                                 <a:prstGeom prst="rect">
                                   <a:avLst/>
@@ -2146,11 +2130,11 @@
                 </mc:Choice>
                 <mc:Fallback>
                   <w:pict>
-                    <v:group w14:anchorId="2501218C" id="Group 86" o:spid="_x0000_s1026" style="width:184.25pt;height:20.25pt;mso-position-horizontal-relative:char;mso-position-vertical-relative:line" coordorigin="663,8187" coordsize="4032,290" o:gfxdata="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">
-                      <v:rect id="Rectangle 87" o:spid="_x0000_s1027" style="position:absolute;left:663;top:8189;width:4032;height:288;visibility:visible;mso-wrap-style:square;v-text-anchor:middle" o:gfxdata="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" fillcolor="#e4e4e4" strokecolor="#e4e4e4">
+                    <v:group w14:anchorId="03AA1604" id="Group 86" o:spid="_x0000_s1026" style="width:184.25pt;height:20.25pt;mso-position-horizontal-relative:char;mso-position-vertical-relative:line" coordorigin="663,8187" coordsize="4032,290" o:gfxdata="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">
+                      <v:rect id="Rectangle 87" o:spid="_x0000_s1027" style="position:absolute;left:663;top:8189;width:4032;height:288;visibility:visible;mso-wrap-style:square;v-text-anchor:middle" o:gfxdata="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" fillcolor="#e4e4e4" strokecolor="#e4e4e4">
                         <v:textbox inset="0,0,0,0"/>
                       </v:rect>
-                      <v:rect id="Rectangle 88" o:spid="_x0000_s1028" style="position:absolute;left:663;top:8187;width:1799;height:286;visibility:visible;mso-wrap-style:square;v-text-anchor:middle" o:gfxdata="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" fillcolor="#418ab3 [3204]" strokecolor="#f89520">
+                      <v:rect id="Rectangle 88" o:spid="_x0000_s1028" style="position:absolute;left:663;top:8187;width:2171;height:286;visibility:visible;mso-wrap-style:square;v-text-anchor:middle" o:gfxdata="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" fillcolor="#418ab3 [3204]" strokecolor="#f89520">
                         <v:stroke opacity="0"/>
                         <v:textbox inset="0,0,0,0"/>
                       </v:rect>
@@ -2478,15 +2462,7 @@
                                       <w:color w:val="FFFFFF" w:themeColor="background1"/>
                                       <w:sz w:val="22"/>
                                     </w:rPr>
-                                    <w:t>AI</w:t>
-                                  </w:r>
-                                  <w:r>
-                                    <w:rPr>
-                                      <w:b/>
-                                      <w:color w:val="FFFFFF" w:themeColor="background1"/>
-                                      <w:sz w:val="22"/>
-                                    </w:rPr>
-                                    <w:t>/ML</w:t>
+                                    <w:t>ML</w:t>
                                   </w:r>
                                 </w:p>
                               </w:txbxContent>
@@ -2525,15 +2501,7 @@
                                 <w:color w:val="FFFFFF" w:themeColor="background1"/>
                                 <w:sz w:val="22"/>
                               </w:rPr>
-                              <w:t>AI</w:t>
-                            </w:r>
-                            <w:r>
-                              <w:rPr>
-                                <w:b/>
-                                <w:color w:val="FFFFFF" w:themeColor="background1"/>
-                                <w:sz w:val="22"/>
-                              </w:rPr>
-                              <w:t>/ML</w:t>
+                              <w:t>ML</w:t>
                             </w:r>
                           </w:p>
                         </w:txbxContent>
@@ -2552,7 +2520,7 @@
               <mc:AlternateContent>
                 <mc:Choice Requires="wpg">
                   <w:drawing>
-                    <wp:inline distT="0" distB="0" distL="0" distR="0" wp14:anchorId="622054EE" wp14:editId="0160E580">
+                    <wp:inline distT="0" distB="0" distL="0" distR="0" wp14:anchorId="622054EE" wp14:editId="11505123">
                       <wp:extent cx="2340000" cy="257387"/>
                       <wp:effectExtent l="0" t="0" r="22225" b="28575"/>
                       <wp:docPr id="30" name="Group 123"/>
@@ -2612,7 +2580,7 @@
                               <wps:spPr bwMode="auto">
                                 <a:xfrm>
                                   <a:off x="663" y="8187"/>
-                                  <a:ext cx="2853" cy="282"/>
+                                  <a:ext cx="3226" cy="282"/>
                                 </a:xfrm>
                                 <a:prstGeom prst="rect">
                                   <a:avLst/>
@@ -2646,12 +2614,12 @@
                 </mc:Choice>
                 <mc:Fallback>
                   <w:pict>
-                    <v:group w14:anchorId="6B5B32D5" id="Group 123" o:spid="_x0000_s1026" style="width:184.25pt;height:20.25pt;mso-position-horizontal-relative:char;mso-position-vertical-relative:line" coordorigin="663,8187" coordsize="4032,288" o:gfxdata="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">
-                      <v:rect id="Rectangle 124" o:spid="_x0000_s1027" style="position:absolute;left:663;top:8189;width:4032;height:286;visibility:visible;mso-wrap-style:square;v-text-anchor:middle" o:gfxdata="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" fillcolor="#e4e4e4" strokecolor="#e4e4e4">
+                    <v:group w14:anchorId="186C642F" id="Group 123" o:spid="_x0000_s1026" style="width:184.25pt;height:20.25pt;mso-position-horizontal-relative:char;mso-position-vertical-relative:line" coordorigin="663,8187" coordsize="4032,288" o:gfxdata="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">
+                      <v:rect id="Rectangle 124" o:spid="_x0000_s1027" style="position:absolute;left:663;top:8189;width:4032;height:286;visibility:visible;mso-wrap-style:square;v-text-anchor:middle" o:gfxdata="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" fillcolor="#e4e4e4" strokecolor="#e4e4e4">
                         <v:stroke opacity="0"/>
                         <v:textbox inset="0,0,0,0"/>
                       </v:rect>
-                      <v:rect id="Rectangle 125" o:spid="_x0000_s1028" style="position:absolute;left:663;top:8187;width:2853;height:282;visibility:visible;mso-wrap-style:square;v-text-anchor:middle" o:gfxdata="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" fillcolor="#838383 [3207]" strokecolor="#f89520">
+                      <v:rect id="Rectangle 125" o:spid="_x0000_s1028" style="position:absolute;left:663;top:8187;width:3226;height:282;visibility:visible;mso-wrap-style:square;v-text-anchor:middle" o:gfxdata="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" fillcolor="#838383 [3207]" strokecolor="#f89520">
                         <v:stroke opacity="0"/>
                         <v:textbox inset="0,0,0,0"/>
                       </v:rect>
@@ -2677,7 +2645,7 @@
               <mc:AlternateContent>
                 <mc:Choice Requires="wps">
                   <w:drawing>
-                    <wp:anchor distT="0" distB="0" distL="114300" distR="114300" simplePos="0" relativeHeight="251663872" behindDoc="0" locked="0" layoutInCell="1" allowOverlap="1" wp14:anchorId="7B9C83E5" wp14:editId="5ECB5A6C">
+                    <wp:anchor distT="0" distB="0" distL="114300" distR="114300" simplePos="0" relativeHeight="251663872" behindDoc="0" locked="0" layoutInCell="1" allowOverlap="1" wp14:anchorId="7B9C83E5" wp14:editId="2CEAA4A3">
                       <wp:simplePos x="0" y="0"/>
                       <wp:positionH relativeFrom="column">
                         <wp:posOffset>43180</wp:posOffset>
@@ -2775,7 +2743,6 @@
                                 <w:color w:val="FFFFFF" w:themeColor="background1"/>
                               </w:rPr>
                             </w:pPr>
-                            <w:proofErr w:type="spellStart"/>
                             <w:r>
                               <w:rPr>
                                 <w:b/>
@@ -2784,7 +2751,6 @@
                               </w:rPr>
                               <w:t>IoT</w:t>
                             </w:r>
-                            <w:proofErr w:type="spellEnd"/>
                           </w:p>
                         </w:txbxContent>
                       </v:textbox>
@@ -2802,7 +2768,7 @@
               <mc:AlternateContent>
                 <mc:Choice Requires="wpg">
                   <w:drawing>
-                    <wp:inline distT="0" distB="0" distL="0" distR="0" wp14:anchorId="4631B293" wp14:editId="5F8E3E68">
+                    <wp:inline distT="0" distB="0" distL="0" distR="0" wp14:anchorId="4631B293" wp14:editId="1B94216C">
                       <wp:extent cx="2340000" cy="257375"/>
                       <wp:effectExtent l="0" t="0" r="22225" b="28575"/>
                       <wp:docPr id="26" name="Group 120"/>
@@ -2862,7 +2828,7 @@
                               <wps:spPr bwMode="auto">
                                 <a:xfrm>
                                   <a:off x="663" y="8187"/>
-                                  <a:ext cx="1985" cy="286"/>
+                                  <a:ext cx="2357" cy="286"/>
                                 </a:xfrm>
                                 <a:prstGeom prst="rect">
                                   <a:avLst/>
@@ -2896,12 +2862,12 @@
                 </mc:Choice>
                 <mc:Fallback>
                   <w:pict>
-                    <v:group w14:anchorId="1F2A31BF" id="Group 120" o:spid="_x0000_s1026" style="width:184.25pt;height:20.25pt;mso-position-horizontal-relative:char;mso-position-vertical-relative:line" coordorigin="663,8187" coordsize="4032,290" o:gfxdata="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">
-                      <v:rect id="Rectangle 121" o:spid="_x0000_s1027" style="position:absolute;left:663;top:8189;width:4032;height:288;visibility:visible;mso-wrap-style:square;v-text-anchor:middle" o:gfxdata="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" fillcolor="#e4e4e4" strokecolor="#e4e4e4">
+                    <v:group w14:anchorId="06756623" id="Group 120" o:spid="_x0000_s1026" style="width:184.25pt;height:20.25pt;mso-position-horizontal-relative:char;mso-position-vertical-relative:line" coordorigin="663,8187" coordsize="4032,290" o:gfxdata="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">
+                      <v:rect id="Rectangle 121" o:spid="_x0000_s1027" style="position:absolute;left:663;top:8189;width:4032;height:288;visibility:visible;mso-wrap-style:square;v-text-anchor:middle" o:gfxdata="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" fillcolor="#e4e4e4" strokecolor="#e4e4e4">
                         <v:stroke opacity="0"/>
                         <v:textbox inset="0,0,0,0"/>
                       </v:rect>
-                      <v:rect id="Rectangle 122" o:spid="_x0000_s1028" style="position:absolute;left:663;top:8187;width:1985;height:286;visibility:visible;mso-wrap-style:square;v-text-anchor:middle" o:gfxdata="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" fillcolor="#f69200 [3206]" strokecolor="#f89520">
+                      <v:rect id="Rectangle 122" o:spid="_x0000_s1028" style="position:absolute;left:663;top:8187;width:2357;height:286;visibility:visible;mso-wrap-style:square;v-text-anchor:middle" o:gfxdata="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" fillcolor="#f69200 [3206]" strokecolor="#f89520">
                         <v:stroke opacity="0"/>
                         <v:textbox inset="0,0,0,0"/>
                       </v:rect>
@@ -2993,7 +2959,7 @@
                                       <w:color w:val="FFFFFF" w:themeColor="background1"/>
                                       <w:sz w:val="22"/>
                                     </w:rPr>
-                                    <w:t>Software Eng.</w:t>
+                                    <w:t>Algorithms</w:t>
                                   </w:r>
                                 </w:p>
                               </w:txbxContent>
@@ -3033,7 +2999,7 @@
                                 <w:color w:val="FFFFFF" w:themeColor="background1"/>
                                 <w:sz w:val="22"/>
                               </w:rPr>
-                              <w:t>Software Eng.</w:t>
+                              <w:t>Algorithms</w:t>
                             </w:r>
                           </w:p>
                         </w:txbxContent>
@@ -3052,7 +3018,7 @@
               <mc:AlternateContent>
                 <mc:Choice Requires="wpg">
                   <w:drawing>
-                    <wp:inline distT="0" distB="0" distL="0" distR="0" wp14:anchorId="58D81D44" wp14:editId="0318F713">
+                    <wp:inline distT="0" distB="0" distL="0" distR="0" wp14:anchorId="58D81D44" wp14:editId="087E4EF8">
                       <wp:extent cx="2340000" cy="255600"/>
                       <wp:effectExtent l="0" t="0" r="22225" b="11430"/>
                       <wp:docPr id="18" name="Group 114"/>
@@ -3112,7 +3078,7 @@
                               <wps:spPr bwMode="auto">
                                 <a:xfrm>
                                   <a:off x="663" y="8187"/>
-                                  <a:ext cx="1434" cy="286"/>
+                                  <a:ext cx="1933" cy="286"/>
                                 </a:xfrm>
                                 <a:prstGeom prst="rect">
                                   <a:avLst/>
@@ -3143,12 +3109,12 @@
                 </mc:Choice>
                 <mc:Fallback>
                   <w:pict>
-                    <v:group w14:anchorId="0B778328" id="Group 114" o:spid="_x0000_s1026" style="width:184.25pt;height:20.15pt;mso-position-horizontal-relative:char;mso-position-vertical-relative:line" coordorigin="663,8187" coordsize="4054,300" o:gfxdata="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">
-                      <v:rect id="Rectangle 115" o:spid="_x0000_s1027" style="position:absolute;left:663;top:8189;width:4054;height:298;visibility:visible;mso-wrap-style:square;v-text-anchor:middle" o:gfxdata="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" fillcolor="#e4e4e4" strokecolor="#e4e4e4">
+                    <v:group w14:anchorId="5DC0CF22" id="Group 114" o:spid="_x0000_s1026" style="width:184.25pt;height:20.15pt;mso-position-horizontal-relative:char;mso-position-vertical-relative:line" coordorigin="663,8187" coordsize="4054,300" o:gfxdata="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">
+                      <v:rect id="Rectangle 115" o:spid="_x0000_s1027" style="position:absolute;left:663;top:8189;width:4054;height:298;visibility:visible;mso-wrap-style:square;v-text-anchor:middle" o:gfxdata="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" fillcolor="#e4e4e4" strokecolor="#e4e4e4">
                         <v:stroke opacity="0"/>
                         <v:textbox inset="0,0,0,0"/>
                       </v:rect>
-                      <v:rect id="Rectangle 116" o:spid="_x0000_s1028" style="position:absolute;left:663;top:8187;width:1434;height:286;visibility:visible;mso-wrap-style:square;v-text-anchor:middle" o:gfxdata="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" fillcolor="#df5327 [3209]" strokecolor="#f89520">
+                      <v:rect id="Rectangle 116" o:spid="_x0000_s1028" style="position:absolute;left:663;top:8187;width:1933;height:286;visibility:visible;mso-wrap-style:square;v-text-anchor:middle" o:gfxdata="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" fillcolor="#df5327 [3209]" strokecolor="#f89520">
                         <v:stroke opacity="0"/>
                         <v:textbox inset="0,0,0,0"/>
                       </v:rect>
@@ -3160,131 +3126,11 @@
             </w:r>
           </w:p>
           <w:p>
-            <w:r>
-              <w:rPr>
-                <w:noProof/>
-                <w:sz w:val="2"/>
-                <w:lang w:val="en-GB" w:eastAsia="en-GB"/>
-              </w:rPr>
-              <mc:AlternateContent>
-                <mc:Choice Requires="wps">
-                  <w:drawing>
-                    <wp:anchor distT="0" distB="0" distL="114300" distR="114300" simplePos="0" relativeHeight="252055040" behindDoc="0" locked="0" layoutInCell="1" allowOverlap="1" wp14:anchorId="056B384C" wp14:editId="08CE4807">
-                      <wp:simplePos x="0" y="0"/>
-                      <wp:positionH relativeFrom="column">
-                        <wp:posOffset>24130</wp:posOffset>
-                      </wp:positionH>
-                      <wp:positionV relativeFrom="paragraph">
-                        <wp:posOffset>260350</wp:posOffset>
-                      </wp:positionV>
-                      <wp:extent cx="1123950" cy="336550"/>
-                      <wp:effectExtent l="0" t="0" r="0" b="0"/>
-                      <wp:wrapNone/>
-                      <wp:docPr id="74" name="Text Box 139"/>
-                      <wp:cNvGraphicFramePr>
-                        <a:graphicFrameLocks xmlns:a="http://schemas.openxmlformats.org/drawingml/2006/main"/>
-                      </wp:cNvGraphicFramePr>
-                      <a:graphic xmlns:a="http://schemas.openxmlformats.org/drawingml/2006/main">
-                        <a:graphicData uri="http://schemas.microsoft.com/office/word/2010/wordprocessingShape">
-                          <wps:wsp>
-                            <wps:cNvSpPr txBox="1">
-                              <a:spLocks noChangeArrowheads="1"/>
-                            </wps:cNvSpPr>
-                            <wps:spPr bwMode="auto">
-                              <a:xfrm>
-                                <a:off x="0" y="0"/>
-                                <a:ext cx="1123950" cy="336550"/>
-                              </a:xfrm>
-                              <a:prstGeom prst="rect">
-                                <a:avLst/>
-                              </a:prstGeom>
-                              <a:noFill/>
-                              <a:ln w="9525">
-                                <a:solidFill>
-                                  <a:srgbClr val="000000">
-                                    <a:alpha val="0"/>
-                                  </a:srgbClr>
-                                </a:solidFill>
-                                <a:miter lim="800000"/>
-                                <a:headEnd/>
-                                <a:tailEnd/>
-                              </a:ln>
-                              <a:extLst>
-                                <a:ext uri="{909E8E84-426E-40DD-AFC4-6F175D3DCCD1}">
-                                  <a14:hiddenFill xmlns:a14="http://schemas.microsoft.com/office/drawing/2010/main">
-                                    <a:solidFill>
-                                      <a:srgbClr val="FFFFFF"/>
-                                    </a:solidFill>
-                                  </a14:hiddenFill>
-                                </a:ext>
-                              </a:extLst>
-                            </wps:spPr>
-                            <wps:txbx>
-                              <w:txbxContent>
-                                <w:p>
-                                  <w:pPr>
-                                    <w:rPr>
-                                      <w:b/>
-                                      <w:color w:val="FFFFFF" w:themeColor="background1"/>
-                                      <w:sz w:val="22"/>
-                                    </w:rPr>
-                                  </w:pPr>
-                                  <w:r>
-                                    <w:rPr>
-                                      <w:b/>
-                                      <w:color w:val="FFFFFF" w:themeColor="background1"/>
-                                      <w:sz w:val="22"/>
-                                    </w:rPr>
-                                    <w:t>Algorithms</w:t>
-                                  </w:r>
-                                </w:p>
-                              </w:txbxContent>
-                            </wps:txbx>
-                            <wps:bodyPr rot="0" vert="horz" wrap="square" lIns="91440" tIns="45720" rIns="91440" bIns="45720" anchor="t" anchorCtr="0" upright="1">
-                              <a:noAutofit/>
-                            </wps:bodyPr>
-                          </wps:wsp>
-                        </a:graphicData>
-                      </a:graphic>
-                      <wp14:sizeRelH relativeFrom="page">
-                        <wp14:pctWidth>0</wp14:pctWidth>
-                      </wp14:sizeRelH>
-                      <wp14:sizeRelV relativeFrom="page">
-                        <wp14:pctHeight>0</wp14:pctHeight>
-                      </wp14:sizeRelV>
-                    </wp:anchor>
-                  </w:drawing>
-                </mc:Choice>
-                <mc:Fallback>
-                  <w:pict>
-                    <v:shape w14:anchorId="056B384C" id="_x0000_s1036" type="#_x0000_t202" style="position:absolute;margin-left:1.9pt;margin-top:20.5pt;width:88.5pt;height:26.5pt;z-index:252055040;visibility:visible;mso-wrap-style:square;mso-width-percent:0;mso-height-percent:0;mso-wrap-distance-left:9pt;mso-wrap-distance-top:0;mso-wrap-distance-right:9pt;mso-wrap-distance-bottom:0;mso-position-horizontal:absolute;mso-position-horizontal-relative:text;mso-position-vertical:absolute;mso-position-vertical-relative:text;mso-width-percent:0;mso-height-percent:0;mso-width-relative:page;mso-height-relative:page;v-text-anchor:top" o:gfxdata="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" filled="f">
-                      <v:stroke opacity="0"/>
-                      <v:textbox>
-                        <w:txbxContent>
-                          <w:p>
-                            <w:pPr>
-                              <w:rPr>
-                                <w:b/>
-                                <w:color w:val="FFFFFF" w:themeColor="background1"/>
-                                <w:sz w:val="22"/>
-                              </w:rPr>
-                            </w:pPr>
-                            <w:r>
-                              <w:rPr>
-                                <w:b/>
-                                <w:color w:val="FFFFFF" w:themeColor="background1"/>
-                                <w:sz w:val="22"/>
-                              </w:rPr>
-                              <w:t>Algorithms</w:t>
-                            </w:r>
-                          </w:p>
-                        </w:txbxContent>
-                      </v:textbox>
-                    </v:shape>
-                  </w:pict>
-                </mc:Fallback>
-              </mc:AlternateContent>
-            </w:r>
+            <w:pPr>
+              <w:rPr>
+                <w:sz w:val="14"/>
+              </w:rPr>
+            </w:pPr>
             <w:r>
               <w:rPr>
                 <w:noProof/>
@@ -3293,131 +3139,7 @@
               <mc:AlternateContent>
                 <mc:Choice Requires="wpg">
                   <w:drawing>
-                    <wp:inline distT="0" distB="0" distL="0" distR="0" wp14:anchorId="417C192D" wp14:editId="31445102">
-                      <wp:extent cx="2340000" cy="255600"/>
-                      <wp:effectExtent l="0" t="0" r="22225" b="11430"/>
-                      <wp:docPr id="13" name="Group 133"/>
-                      <wp:cNvGraphicFramePr>
-                        <a:graphicFrameLocks xmlns:a="http://schemas.openxmlformats.org/drawingml/2006/main"/>
-                      </wp:cNvGraphicFramePr>
-                      <a:graphic xmlns:a="http://schemas.openxmlformats.org/drawingml/2006/main">
-                        <a:graphicData uri="http://schemas.microsoft.com/office/word/2010/wordprocessingGroup">
-                          <wpg:wgp>
-                            <wpg:cNvGrpSpPr>
-                              <a:grpSpLocks/>
-                            </wpg:cNvGrpSpPr>
-                            <wpg:grpSpPr bwMode="auto">
-                              <a:xfrm>
-                                <a:off x="0" y="0"/>
-                                <a:ext cx="2340000" cy="255600"/>
-                                <a:chOff x="663" y="8187"/>
-                                <a:chExt cx="4032" cy="288"/>
-                              </a:xfrm>
-                            </wpg:grpSpPr>
-                            <wps:wsp>
-                              <wps:cNvPr id="16" name="Rectangle 134"/>
-                              <wps:cNvSpPr>
-                                <a:spLocks noChangeArrowheads="1"/>
-                              </wps:cNvSpPr>
-                              <wps:spPr bwMode="auto">
-                                <a:xfrm>
-                                  <a:off x="663" y="8189"/>
-                                  <a:ext cx="4032" cy="286"/>
-                                </a:xfrm>
-                                <a:prstGeom prst="rect">
-                                  <a:avLst/>
-                                </a:prstGeom>
-                                <a:solidFill>
-                                  <a:srgbClr val="E4E4E4"/>
-                                </a:solidFill>
-                                <a:ln w="9525">
-                                  <a:solidFill>
-                                    <a:srgbClr val="E4E4E4">
-                                      <a:alpha val="0"/>
-                                    </a:srgbClr>
-                                  </a:solidFill>
-                                  <a:miter lim="800000"/>
-                                  <a:headEnd/>
-                                  <a:tailEnd/>
-                                </a:ln>
-                              </wps:spPr>
-                              <wps:bodyPr rot="0" vert="horz" wrap="square" lIns="0" tIns="0" rIns="0" bIns="0" anchor="ctr" anchorCtr="0" upright="1">
-                                <a:noAutofit/>
-                              </wps:bodyPr>
-                            </wps:wsp>
-                            <wps:wsp>
-                              <wps:cNvPr id="17" name="Rectangle 135"/>
-                              <wps:cNvSpPr>
-                                <a:spLocks noChangeArrowheads="1"/>
-                              </wps:cNvSpPr>
-                              <wps:spPr bwMode="auto">
-                                <a:xfrm>
-                                  <a:off x="663" y="8187"/>
-                                  <a:ext cx="1985" cy="286"/>
-                                </a:xfrm>
-                                <a:prstGeom prst="rect">
-                                  <a:avLst/>
-                                </a:prstGeom>
-                                <a:solidFill>
-                                  <a:schemeClr val="accent2">
-                                    <a:lumMod val="100000"/>
-                                    <a:lumOff val="0"/>
-                                  </a:schemeClr>
-                                </a:solidFill>
-                                <a:ln w="9525">
-                                  <a:solidFill>
-                                    <a:srgbClr val="F89520">
-                                      <a:alpha val="0"/>
-                                    </a:srgbClr>
-                                  </a:solidFill>
-                                  <a:miter lim="800000"/>
-                                  <a:headEnd/>
-                                  <a:tailEnd/>
-                                </a:ln>
-                              </wps:spPr>
-                              <wps:bodyPr rot="0" vert="horz" wrap="square" lIns="0" tIns="0" rIns="0" bIns="0" anchor="ctr" anchorCtr="0" upright="1">
-                                <a:noAutofit/>
-                              </wps:bodyPr>
-                            </wps:wsp>
-                          </wpg:wgp>
-                        </a:graphicData>
-                      </a:graphic>
-                    </wp:inline>
-                  </w:drawing>
-                </mc:Choice>
-                <mc:Fallback>
-                  <w:pict>
-                    <v:group w14:anchorId="5EFCCFBE" id="Group 133" o:spid="_x0000_s1026" style="width:184.25pt;height:20.15pt;mso-position-horizontal-relative:char;mso-position-vertical-relative:line" coordorigin="663,8187" coordsize="4032,288" o:gfxdata="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">
-                      <v:rect id="Rectangle 134" o:spid="_x0000_s1027" style="position:absolute;left:663;top:8189;width:4032;height:286;visibility:visible;mso-wrap-style:square;v-text-anchor:middle" o:gfxdata="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" fillcolor="#e4e4e4" strokecolor="#e4e4e4">
-                        <v:stroke opacity="0"/>
-                        <v:textbox inset="0,0,0,0"/>
-                      </v:rect>
-                      <v:rect id="Rectangle 135" o:spid="_x0000_s1028" style="position:absolute;left:663;top:8187;width:1985;height:286;visibility:visible;mso-wrap-style:square;v-text-anchor:middle" o:gfxdata="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" fillcolor="#a6b727 [3205]" strokecolor="#f89520">
-                        <v:stroke opacity="0"/>
-                        <v:textbox inset="0,0,0,0"/>
-                      </v:rect>
-                      <w10:anchorlock/>
-                    </v:group>
-                  </w:pict>
-                </mc:Fallback>
-              </mc:AlternateContent>
-            </w:r>
-          </w:p>
-          <w:p>
-            <w:pPr>
-              <w:rPr>
-                <w:sz w:val="14"/>
-              </w:rPr>
-            </w:pPr>
-            <w:r>
-              <w:rPr>
-                <w:noProof/>
-                <w:lang w:val="en-GB" w:eastAsia="en-GB"/>
-              </w:rPr>
-              <mc:AlternateContent>
-                <mc:Choice Requires="wpg">
-                  <w:drawing>
-                    <wp:inline distT="0" distB="0" distL="0" distR="0" wp14:anchorId="78FCCD43" wp14:editId="302256F4">
+                    <wp:inline distT="0" distB="0" distL="0" distR="0" wp14:anchorId="78FCCD43" wp14:editId="4DD84D6F">
                       <wp:extent cx="2340000" cy="255600"/>
                       <wp:effectExtent l="0" t="0" r="22225" b="11430"/>
                       <wp:docPr id="70" name="Group 133"/>
@@ -3477,7 +3199,7 @@
                               <wps:spPr bwMode="auto">
                                 <a:xfrm>
                                   <a:off x="663" y="8187"/>
-                                  <a:ext cx="2481" cy="286"/>
+                                  <a:ext cx="2729" cy="286"/>
                                 </a:xfrm>
                                 <a:prstGeom prst="rect">
                                   <a:avLst/>
@@ -3517,12 +3239,12 @@
                 </mc:Choice>
                 <mc:Fallback>
                   <w:pict>
-                    <v:group w14:anchorId="78FCCD43" id="Group 133" o:spid="_x0000_s1037" style="width:184.25pt;height:20.15pt;mso-position-horizontal-relative:char;mso-position-vertical-relative:line" coordorigin="663,8187" coordsize="4032,288" o:gfxdata="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">
-                      <v:rect id="Rectangle 134" o:spid="_x0000_s1038" style="position:absolute;left:663;top:8189;width:4032;height:286;visibility:visible;mso-wrap-style:square;v-text-anchor:middle" o:gfxdata="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" fillcolor="#e4e4e4" strokecolor="#e4e4e4">
+                    <v:group w14:anchorId="78FCCD43" id="Group 133" o:spid="_x0000_s1036" style="width:184.25pt;height:20.15pt;mso-position-horizontal-relative:char;mso-position-vertical-relative:line" coordorigin="663,8187" coordsize="4032,288" o:gfxdata="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">
+                      <v:rect id="Rectangle 134" o:spid="_x0000_s1037" style="position:absolute;left:663;top:8189;width:4032;height:286;visibility:visible;mso-wrap-style:square;v-text-anchor:middle" o:gfxdata="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" fillcolor="#e4e4e4" strokecolor="#e4e4e4">
                         <v:stroke opacity="0"/>
                         <v:textbox inset="0,0,0,0"/>
                       </v:rect>
-                      <v:rect id="Rectangle 135" o:spid="_x0000_s1039" style="position:absolute;left:663;top:8187;width:2481;height:286;visibility:visible;mso-wrap-style:square;v-text-anchor:middle" o:gfxdata="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" fillcolor="#418ab3 [3204]" strokecolor="#f89520">
+                      <v:rect id="Rectangle 135" o:spid="_x0000_s1038" style="position:absolute;left:663;top:8187;width:2729;height:286;visibility:visible;mso-wrap-style:square;v-text-anchor:middle" o:gfxdata="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" fillcolor="#418ab3 [3204]" strokecolor="#f89520">
                         <v:stroke opacity="0"/>
                         <v:textbox inset="0,0,0,0">
                           <w:txbxContent>
@@ -3609,7 +3331,7 @@
                 </mc:Choice>
                 <mc:Fallback>
                   <w:pict>
-                    <v:shape w14:anchorId="67187BA8" id="Text Box 29" o:spid="_x0000_s1040" type="#_x0000_t202" style="width:225pt;height:32.4pt;visibility:visible;mso-wrap-style:square;mso-left-percent:-10001;mso-top-percent:-10001;mso-position-horizontal:absolute;mso-position-horizontal-relative:char;mso-position-vertical:absolute;mso-position-vertical-relative:line;mso-left-percent:-10001;mso-top-percent:-10001;v-text-anchor:top" o:gfxdata="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" fillcolor="#418ab3 [3204]" stroked="f">
+                    <v:shape w14:anchorId="67187BA8" id="Text Box 29" o:spid="_x0000_s1039" type="#_x0000_t202" style="width:225pt;height:32.4pt;visibility:visible;mso-wrap-style:square;mso-left-percent:-10001;mso-top-percent:-10001;mso-position-horizontal:absolute;mso-position-horizontal-relative:char;mso-position-vertical:absolute;mso-position-vertical-relative:line;mso-left-percent:-10001;mso-top-percent:-10001;v-text-anchor:top" o:gfxdata="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" fillcolor="#418ab3 [3204]" stroked="f">
                       <v:textbox inset="18pt,0,,0">
                         <w:txbxContent>
                           <w:p>
@@ -4119,7 +3841,7 @@
                 </mc:Choice>
                 <mc:Fallback>
                   <w:pict>
-                    <v:shape w14:anchorId="6A06E7B9" id="Text Box 30" o:spid="_x0000_s1041" type="#_x0000_t202" style="width:284.25pt;height:32.4pt;visibility:visible;mso-wrap-style:square;mso-left-percent:-10001;mso-top-percent:-10001;mso-position-horizontal:absolute;mso-position-horizontal-relative:char;mso-position-vertical:absolute;mso-position-vertical-relative:line;mso-left-percent:-10001;mso-top-percent:-10001;v-text-anchor:top" o:gfxdata="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" fillcolor="#418ab3 [3204]" stroked="f">
+                    <v:shape w14:anchorId="6A06E7B9" id="Text Box 30" o:spid="_x0000_s1040" type="#_x0000_t202" style="width:284.25pt;height:32.4pt;visibility:visible;mso-wrap-style:square;mso-left-percent:-10001;mso-top-percent:-10001;mso-position-horizontal:absolute;mso-position-horizontal-relative:char;mso-position-vertical:absolute;mso-position-vertical-relative:line;mso-left-percent:-10001;mso-top-percent:-10001;v-text-anchor:top" o:gfxdata="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" fillcolor="#418ab3 [3204]" stroked="f">
                       <v:textbox inset="18pt,0,,0">
                         <w:txbxContent>
                           <w:p>
@@ -4514,7 +4236,7 @@
                 </mc:Choice>
                 <mc:Fallback>
                   <w:pict>
-                    <v:shape w14:anchorId="145C2CF3" id="Text Box 140" o:spid="_x0000_s1042" type="#_x0000_t202" style="width:270.25pt;height:32.4pt;visibility:visible;mso-wrap-style:square;mso-left-percent:-10001;mso-top-percent:-10001;mso-position-horizontal:absolute;mso-position-horizontal-relative:char;mso-position-vertical:absolute;mso-position-vertical-relative:line;mso-left-percent:-10001;mso-top-percent:-10001;v-text-anchor:top" o:gfxdata="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" fillcolor="#418ab3 [3204]" stroked="f">
+                    <v:shape w14:anchorId="145C2CF3" id="Text Box 140" o:spid="_x0000_s1041" type="#_x0000_t202" style="width:270.25pt;height:32.4pt;visibility:visible;mso-wrap-style:square;mso-left-percent:-10001;mso-top-percent:-10001;mso-position-horizontal:absolute;mso-position-horizontal-relative:char;mso-position-vertical:absolute;mso-position-vertical-relative:line;mso-left-percent:-10001;mso-top-percent:-10001;v-text-anchor:top" o:gfxdata="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" fillcolor="#418ab3 [3204]" stroked="f">
                       <v:textbox inset="18pt,0,,0">
                         <w:txbxContent>
                           <w:p>
@@ -4859,7 +4581,7 @@
                 </mc:Choice>
                 <mc:Fallback>
                   <w:pict>
-                    <v:shape w14:anchorId="16622569" id="Text Box 64" o:spid="_x0000_s1043" type="#_x0000_t202" style="position:absolute;left:0;text-align:left;margin-left:246.5pt;margin-top:1.25pt;width:45.65pt;height:14.1pt;z-index:-251281920;visibility:visible;mso-wrap-style:square;mso-width-percent:0;mso-height-percent:0;mso-wrap-distance-left:9pt;mso-wrap-distance-top:0;mso-wrap-distance-right:9pt;mso-wrap-distance-bottom:0;mso-position-horizontal:absolute;mso-position-horizontal-relative:text;mso-position-vertical:absolute;mso-position-vertical-relative:text;mso-width-percent:0;mso-height-percent:0;mso-width-relative:margin;mso-height-relative:margin;v-text-anchor:top" o:gfxdata="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" stroked="f">
+                    <v:shape w14:anchorId="16622569" id="Text Box 64" o:spid="_x0000_s1042" type="#_x0000_t202" style="position:absolute;left:0;text-align:left;margin-left:246.5pt;margin-top:1.25pt;width:45.65pt;height:14.1pt;z-index:-251281920;visibility:visible;mso-wrap-style:square;mso-width-percent:0;mso-height-percent:0;mso-wrap-distance-left:9pt;mso-wrap-distance-top:0;mso-wrap-distance-right:9pt;mso-wrap-distance-bottom:0;mso-position-horizontal:absolute;mso-position-horizontal-relative:text;mso-position-vertical:absolute;mso-position-vertical-relative:text;mso-width-percent:0;mso-height-percent:0;mso-width-relative:margin;mso-height-relative:margin;v-text-anchor:top" o:gfxdata="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" stroked="f">
                       <v:textbox inset="0,0,0,0">
                         <w:txbxContent>
                           <w:p>
@@ -4930,8 +4652,16 @@
               <w:rPr>
                 <w:sz w:val="22"/>
               </w:rPr>
-              <w:t>Indoor Localisation</w:t>
-            </w:r>
+              <w:t xml:space="preserve">Indoor </w:t>
+            </w:r>
+            <w:proofErr w:type="spellStart"/>
+            <w:r>
+              <w:rPr>
+                <w:sz w:val="22"/>
+              </w:rPr>
+              <w:t>Localisation</w:t>
+            </w:r>
+            <w:proofErr w:type="spellEnd"/>
           </w:p>
           <w:p>
             <w:pPr>
@@ -5249,8 +4979,6 @@
               </w:rPr>
               <w:t>Software Engineer</w:t>
             </w:r>
-            <w:bookmarkStart w:id="0" w:name="_GoBack"/>
-            <w:bookmarkEnd w:id="0"/>
           </w:p>
         </w:tc>
       </w:tr>
@@ -5309,7 +5037,7 @@
 </file>
 
 <file path=word/endnotes.xml><?xml version="1.0" encoding="utf-8"?>
-<w:endnotes xmlns:wpc="http://schemas.microsoft.com/office/word/2010/wordprocessingCanvas" xmlns:mc="http://schemas.openxmlformats.org/markup-compatibility/2006" xmlns:o="urn:schemas-microsoft-com:office:office" xmlns:r="http://schemas.openxmlformats.org/officeDocument/2006/relationships" xmlns:m="http://schemas.openxmlformats.org/officeDocument/2006/math" xmlns:v="urn:schemas-microsoft-com:vml" xmlns:wp14="http://schemas.microsoft.com/office/word/2010/wordprocessingDrawing" xmlns:wp="http://schemas.openxmlformats.org/drawingml/2006/wordprocessingDrawing" xmlns:w10="urn:schemas-microsoft-com:office:word" xmlns:w="http://schemas.openxmlformats.org/wordprocessingml/2006/main" xmlns:w14="http://schemas.microsoft.com/office/word/2010/wordml" xmlns:w15="http://schemas.microsoft.com/office/word/2012/wordml" xmlns:wpg="http://schemas.microsoft.com/office/word/2010/wordprocessingGroup" xmlns:wpi="http://schemas.microsoft.com/office/word/2010/wordprocessingInk" xmlns:wne="http://schemas.microsoft.com/office/word/2006/wordml" xmlns:wps="http://schemas.microsoft.com/office/word/2010/wordprocessingShape" mc:Ignorable="w14 w15 wp14">
+<w:endnotes xmlns:wpc="http://schemas.microsoft.com/office/word/2010/wordprocessingCanvas" xmlns:cx="http://schemas.microsoft.com/office/drawing/2014/chartex" xmlns:cx1="http://schemas.microsoft.com/office/drawing/2015/9/8/chartex" xmlns:cx2="http://schemas.microsoft.com/office/drawing/2015/10/21/chartex" xmlns:cx3="http://schemas.microsoft.com/office/drawing/2016/5/9/chartex" xmlns:cx4="http://schemas.microsoft.com/office/drawing/2016/5/10/chartex" xmlns:cx5="http://schemas.microsoft.com/office/drawing/2016/5/11/chartex" xmlns:cx6="http://schemas.microsoft.com/office/drawing/2016/5/12/chartex" xmlns:cx7="http://schemas.microsoft.com/office/drawing/2016/5/13/chartex" xmlns:cx8="http://schemas.microsoft.com/office/drawing/2016/5/14/chartex" xmlns:mc="http://schemas.openxmlformats.org/markup-compatibility/2006" xmlns:aink="http://schemas.microsoft.com/office/drawing/2016/ink" xmlns:am3d="http://schemas.microsoft.com/office/drawing/2017/model3d" xmlns:o="urn:schemas-microsoft-com:office:office" xmlns:r="http://schemas.openxmlformats.org/officeDocument/2006/relationships" xmlns:m="http://schemas.openxmlformats.org/officeDocument/2006/math" xmlns:v="urn:schemas-microsoft-com:vml" xmlns:wp14="http://schemas.microsoft.com/office/word/2010/wordprocessingDrawing" xmlns:wp="http://schemas.openxmlformats.org/drawingml/2006/wordprocessingDrawing" xmlns:w10="urn:schemas-microsoft-com:office:word" xmlns:w="http://schemas.openxmlformats.org/wordprocessingml/2006/main" xmlns:w14="http://schemas.microsoft.com/office/word/2010/wordml" xmlns:w15="http://schemas.microsoft.com/office/word/2012/wordml" xmlns:w16cid="http://schemas.microsoft.com/office/word/2016/wordml/cid" xmlns:w16se="http://schemas.microsoft.com/office/word/2015/wordml/symex" xmlns:wpg="http://schemas.microsoft.com/office/word/2010/wordprocessingGroup" xmlns:wpi="http://schemas.microsoft.com/office/word/2010/wordprocessingInk" xmlns:wne="http://schemas.microsoft.com/office/word/2006/wordml" xmlns:wps="http://schemas.microsoft.com/office/word/2010/wordprocessingShape" mc:Ignorable="w14 w15 w16se w16cid wp14">
   <w:endnote w:type="separator" w:id="-1">
     <w:p>
       <w:r>
@@ -5328,7 +5056,7 @@
 </file>
 
 <file path=word/footer1.xml><?xml version="1.0" encoding="utf-8"?>
-<w:ftr xmlns:wpc="http://schemas.microsoft.com/office/word/2010/wordprocessingCanvas" xmlns:mc="http://schemas.openxmlformats.org/markup-compatibility/2006" xmlns:o="urn:schemas-microsoft-com:office:office" xmlns:r="http://schemas.openxmlformats.org/officeDocument/2006/relationships" xmlns:m="http://schemas.openxmlformats.org/officeDocument/2006/math" xmlns:v="urn:schemas-microsoft-com:vml" xmlns:wp14="http://schemas.microsoft.com/office/word/2010/wordprocessingDrawing" xmlns:wp="http://schemas.openxmlformats.org/drawingml/2006/wordprocessingDrawing" xmlns:w10="urn:schemas-microsoft-com:office:word" xmlns:w="http://schemas.openxmlformats.org/wordprocessingml/2006/main" xmlns:w14="http://schemas.microsoft.com/office/word/2010/wordml" xmlns:w15="http://schemas.microsoft.com/office/word/2012/wordml" xmlns:wpg="http://schemas.microsoft.com/office/word/2010/wordprocessingGroup" xmlns:wpi="http://schemas.microsoft.com/office/word/2010/wordprocessingInk" xmlns:wne="http://schemas.microsoft.com/office/word/2006/wordml" xmlns:wps="http://schemas.microsoft.com/office/word/2010/wordprocessingShape" mc:Ignorable="w14 w15 wp14">
+<w:ftr xmlns:wpc="http://schemas.microsoft.com/office/word/2010/wordprocessingCanvas" xmlns:cx="http://schemas.microsoft.com/office/drawing/2014/chartex" xmlns:cx1="http://schemas.microsoft.com/office/drawing/2015/9/8/chartex" xmlns:cx2="http://schemas.microsoft.com/office/drawing/2015/10/21/chartex" xmlns:cx3="http://schemas.microsoft.com/office/drawing/2016/5/9/chartex" xmlns:cx4="http://schemas.microsoft.com/office/drawing/2016/5/10/chartex" xmlns:cx5="http://schemas.microsoft.com/office/drawing/2016/5/11/chartex" xmlns:cx6="http://schemas.microsoft.com/office/drawing/2016/5/12/chartex" xmlns:cx7="http://schemas.microsoft.com/office/drawing/2016/5/13/chartex" xmlns:cx8="http://schemas.microsoft.com/office/drawing/2016/5/14/chartex" xmlns:mc="http://schemas.openxmlformats.org/markup-compatibility/2006" xmlns:aink="http://schemas.microsoft.com/office/drawing/2016/ink" xmlns:am3d="http://schemas.microsoft.com/office/drawing/2017/model3d" xmlns:o="urn:schemas-microsoft-com:office:office" xmlns:r="http://schemas.openxmlformats.org/officeDocument/2006/relationships" xmlns:m="http://schemas.openxmlformats.org/officeDocument/2006/math" xmlns:v="urn:schemas-microsoft-com:vml" xmlns:wp14="http://schemas.microsoft.com/office/word/2010/wordprocessingDrawing" xmlns:wp="http://schemas.openxmlformats.org/drawingml/2006/wordprocessingDrawing" xmlns:w10="urn:schemas-microsoft-com:office:word" xmlns:w="http://schemas.openxmlformats.org/wordprocessingml/2006/main" xmlns:w14="http://schemas.microsoft.com/office/word/2010/wordml" xmlns:w15="http://schemas.microsoft.com/office/word/2012/wordml" xmlns:w16cid="http://schemas.microsoft.com/office/word/2016/wordml/cid" xmlns:w16se="http://schemas.microsoft.com/office/word/2015/wordml/symex" xmlns:wpg="http://schemas.microsoft.com/office/word/2010/wordprocessingGroup" xmlns:wpi="http://schemas.microsoft.com/office/word/2010/wordprocessingInk" xmlns:wne="http://schemas.microsoft.com/office/word/2006/wordml" xmlns:wps="http://schemas.microsoft.com/office/word/2010/wordprocessingShape" mc:Ignorable="w14 w15 w16se w16cid wp14">
   <w:p>
     <w:pPr>
       <w:pStyle w:val="Footer"/>
@@ -5468,7 +5196,7 @@
             </wp:anchor>
           </w:drawing>
         </mc:Choice>
-        <mc:Fallback xmlns:cx="http://schemas.microsoft.com/office/drawing/2014/chartex" xmlns:cx1="http://schemas.microsoft.com/office/drawing/2015/9/8/chartex" xmlns:cx2="http://schemas.microsoft.com/office/drawing/2015/10/21/chartex" xmlns:cx3="http://schemas.microsoft.com/office/drawing/2016/5/9/chartex" xmlns:cx4="http://schemas.microsoft.com/office/drawing/2016/5/10/chartex" xmlns:cx5="http://schemas.microsoft.com/office/drawing/2016/5/11/chartex" xmlns:cx6="http://schemas.microsoft.com/office/drawing/2016/5/12/chartex" xmlns:cx7="http://schemas.microsoft.com/office/drawing/2016/5/13/chartex" xmlns:cx8="http://schemas.microsoft.com/office/drawing/2016/5/14/chartex" xmlns:aink="http://schemas.microsoft.com/office/drawing/2016/ink" xmlns:am3d="http://schemas.microsoft.com/office/drawing/2017/model3d" xmlns:w16cid="http://schemas.microsoft.com/office/word/2016/wordml/cid" xmlns:w16se="http://schemas.microsoft.com/office/word/2015/wordml/symex">
+        <mc:Fallback>
           <w:pict>
             <v:group w14:anchorId="6D5A3F34" id="Group 2" o:spid="_x0000_s1026" style="position:absolute;margin-left:-36pt;margin-top:3.45pt;width:612.85pt;height:21.6pt;z-index:251659264" coordorigin=",15425" coordsize="12257,432" o:gfxdata="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">
               <v:rect id="Rectangle 3" o:spid="_x0000_s1027" style="position:absolute;top:15425;width:4176;height:432;visibility:visible;mso-wrap-style:square;v-text-anchor:top" o:gfxdata="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" filled="f" strokecolor="white [3212]"/>
@@ -5484,7 +5212,7 @@
 </file>
 
 <file path=word/footnotes.xml><?xml version="1.0" encoding="utf-8"?>
-<w:footnotes xmlns:wpc="http://schemas.microsoft.com/office/word/2010/wordprocessingCanvas" xmlns:mc="http://schemas.openxmlformats.org/markup-compatibility/2006" xmlns:o="urn:schemas-microsoft-com:office:office" xmlns:r="http://schemas.openxmlformats.org/officeDocument/2006/relationships" xmlns:m="http://schemas.openxmlformats.org/officeDocument/2006/math" xmlns:v="urn:schemas-microsoft-com:vml" xmlns:wp14="http://schemas.microsoft.com/office/word/2010/wordprocessingDrawing" xmlns:wp="http://schemas.openxmlformats.org/drawingml/2006/wordprocessingDrawing" xmlns:w10="urn:schemas-microsoft-com:office:word" xmlns:w="http://schemas.openxmlformats.org/wordprocessingml/2006/main" xmlns:w14="http://schemas.microsoft.com/office/word/2010/wordml" xmlns:w15="http://schemas.microsoft.com/office/word/2012/wordml" xmlns:wpg="http://schemas.microsoft.com/office/word/2010/wordprocessingGroup" xmlns:wpi="http://schemas.microsoft.com/office/word/2010/wordprocessingInk" xmlns:wne="http://schemas.microsoft.com/office/word/2006/wordml" xmlns:wps="http://schemas.microsoft.com/office/word/2010/wordprocessingShape" mc:Ignorable="w14 w15 wp14">
+<w:footnotes xmlns:wpc="http://schemas.microsoft.com/office/word/2010/wordprocessingCanvas" xmlns:cx="http://schemas.microsoft.com/office/drawing/2014/chartex" xmlns:cx1="http://schemas.microsoft.com/office/drawing/2015/9/8/chartex" xmlns:cx2="http://schemas.microsoft.com/office/drawing/2015/10/21/chartex" xmlns:cx3="http://schemas.microsoft.com/office/drawing/2016/5/9/chartex" xmlns:cx4="http://schemas.microsoft.com/office/drawing/2016/5/10/chartex" xmlns:cx5="http://schemas.microsoft.com/office/drawing/2016/5/11/chartex" xmlns:cx6="http://schemas.microsoft.com/office/drawing/2016/5/12/chartex" xmlns:cx7="http://schemas.microsoft.com/office/drawing/2016/5/13/chartex" xmlns:cx8="http://schemas.microsoft.com/office/drawing/2016/5/14/chartex" xmlns:mc="http://schemas.openxmlformats.org/markup-compatibility/2006" xmlns:aink="http://schemas.microsoft.com/office/drawing/2016/ink" xmlns:am3d="http://schemas.microsoft.com/office/drawing/2017/model3d" xmlns:o="urn:schemas-microsoft-com:office:office" xmlns:r="http://schemas.openxmlformats.org/officeDocument/2006/relationships" xmlns:m="http://schemas.openxmlformats.org/officeDocument/2006/math" xmlns:v="urn:schemas-microsoft-com:vml" xmlns:wp14="http://schemas.microsoft.com/office/word/2010/wordprocessingDrawing" xmlns:wp="http://schemas.openxmlformats.org/drawingml/2006/wordprocessingDrawing" xmlns:w10="urn:schemas-microsoft-com:office:word" xmlns:w="http://schemas.openxmlformats.org/wordprocessingml/2006/main" xmlns:w14="http://schemas.microsoft.com/office/word/2010/wordml" xmlns:w15="http://schemas.microsoft.com/office/word/2012/wordml" xmlns:w16cid="http://schemas.microsoft.com/office/word/2016/wordml/cid" xmlns:w16se="http://schemas.microsoft.com/office/word/2015/wordml/symex" xmlns:wpg="http://schemas.microsoft.com/office/word/2010/wordprocessingGroup" xmlns:wpi="http://schemas.microsoft.com/office/word/2010/wordprocessingInk" xmlns:wne="http://schemas.microsoft.com/office/word/2006/wordml" xmlns:wps="http://schemas.microsoft.com/office/word/2010/wordprocessingShape" mc:Ignorable="w14 w15 w16se w16cid wp14">
   <w:footnote w:type="separator" w:id="-1">
     <w:p>
       <w:r>
@@ -5503,7 +5231,7 @@
 </file>
 
 <file path=word/header1.xml><?xml version="1.0" encoding="utf-8"?>
-<w:hdr xmlns:wpc="http://schemas.microsoft.com/office/word/2010/wordprocessingCanvas" xmlns:mc="http://schemas.openxmlformats.org/markup-compatibility/2006" xmlns:o="urn:schemas-microsoft-com:office:office" xmlns:r="http://schemas.openxmlformats.org/officeDocument/2006/relationships" xmlns:m="http://schemas.openxmlformats.org/officeDocument/2006/math" xmlns:v="urn:schemas-microsoft-com:vml" xmlns:wp14="http://schemas.microsoft.com/office/word/2010/wordprocessingDrawing" xmlns:wp="http://schemas.openxmlformats.org/drawingml/2006/wordprocessingDrawing" xmlns:w10="urn:schemas-microsoft-com:office:word" xmlns:w="http://schemas.openxmlformats.org/wordprocessingml/2006/main" xmlns:w14="http://schemas.microsoft.com/office/word/2010/wordml" xmlns:w15="http://schemas.microsoft.com/office/word/2012/wordml" xmlns:wpg="http://schemas.microsoft.com/office/word/2010/wordprocessingGroup" xmlns:wpi="http://schemas.microsoft.com/office/word/2010/wordprocessingInk" xmlns:wne="http://schemas.microsoft.com/office/word/2006/wordml" xmlns:wps="http://schemas.microsoft.com/office/word/2010/wordprocessingShape" mc:Ignorable="w14 w15 wp14">
+<w:hdr xmlns:wpc="http://schemas.microsoft.com/office/word/2010/wordprocessingCanvas" xmlns:cx="http://schemas.microsoft.com/office/drawing/2014/chartex" xmlns:cx1="http://schemas.microsoft.com/office/drawing/2015/9/8/chartex" xmlns:cx2="http://schemas.microsoft.com/office/drawing/2015/10/21/chartex" xmlns:cx3="http://schemas.microsoft.com/office/drawing/2016/5/9/chartex" xmlns:cx4="http://schemas.microsoft.com/office/drawing/2016/5/10/chartex" xmlns:cx5="http://schemas.microsoft.com/office/drawing/2016/5/11/chartex" xmlns:cx6="http://schemas.microsoft.com/office/drawing/2016/5/12/chartex" xmlns:cx7="http://schemas.microsoft.com/office/drawing/2016/5/13/chartex" xmlns:cx8="http://schemas.microsoft.com/office/drawing/2016/5/14/chartex" xmlns:mc="http://schemas.openxmlformats.org/markup-compatibility/2006" xmlns:aink="http://schemas.microsoft.com/office/drawing/2016/ink" xmlns:am3d="http://schemas.microsoft.com/office/drawing/2017/model3d" xmlns:o="urn:schemas-microsoft-com:office:office" xmlns:r="http://schemas.openxmlformats.org/officeDocument/2006/relationships" xmlns:m="http://schemas.openxmlformats.org/officeDocument/2006/math" xmlns:v="urn:schemas-microsoft-com:vml" xmlns:wp14="http://schemas.microsoft.com/office/word/2010/wordprocessingDrawing" xmlns:wp="http://schemas.openxmlformats.org/drawingml/2006/wordprocessingDrawing" xmlns:w10="urn:schemas-microsoft-com:office:word" xmlns:w="http://schemas.openxmlformats.org/wordprocessingml/2006/main" xmlns:w14="http://schemas.microsoft.com/office/word/2010/wordml" xmlns:w15="http://schemas.microsoft.com/office/word/2012/wordml" xmlns:w16cid="http://schemas.microsoft.com/office/word/2016/wordml/cid" xmlns:w16se="http://schemas.microsoft.com/office/word/2015/wordml/symex" xmlns:wpg="http://schemas.microsoft.com/office/word/2010/wordprocessingGroup" xmlns:wpi="http://schemas.microsoft.com/office/word/2010/wordprocessingInk" xmlns:wne="http://schemas.microsoft.com/office/word/2006/wordml" xmlns:wps="http://schemas.microsoft.com/office/word/2010/wordprocessingShape" mc:Ignorable="w14 w15 w16se w16cid wp14">
   <w:p>
     <w:pPr>
       <w:pStyle w:val="Header"/>
@@ -5586,7 +5314,7 @@
 </file>
 
 <file path=word/numbering.xml><?xml version="1.0" encoding="utf-8"?>
-<w:numbering xmlns:wpc="http://schemas.microsoft.com/office/word/2010/wordprocessingCanvas" xmlns:mc="http://schemas.openxmlformats.org/markup-compatibility/2006" xmlns:o="urn:schemas-microsoft-com:office:office" xmlns:r="http://schemas.openxmlformats.org/officeDocument/2006/relationships" xmlns:m="http://schemas.openxmlformats.org/officeDocument/2006/math" xmlns:v="urn:schemas-microsoft-com:vml" xmlns:wp14="http://schemas.microsoft.com/office/word/2010/wordprocessingDrawing" xmlns:wp="http://schemas.openxmlformats.org/drawingml/2006/wordprocessingDrawing" xmlns:w10="urn:schemas-microsoft-com:office:word" xmlns:w="http://schemas.openxmlformats.org/wordprocessingml/2006/main" xmlns:w14="http://schemas.microsoft.com/office/word/2010/wordml" xmlns:w15="http://schemas.microsoft.com/office/word/2012/wordml" xmlns:wpg="http://schemas.microsoft.com/office/word/2010/wordprocessingGroup" xmlns:wpi="http://schemas.microsoft.com/office/word/2010/wordprocessingInk" xmlns:wne="http://schemas.microsoft.com/office/word/2006/wordml" xmlns:wps="http://schemas.microsoft.com/office/word/2010/wordprocessingShape" mc:Ignorable="w14 w15 wp14">
+<w:numbering xmlns:wpc="http://schemas.microsoft.com/office/word/2010/wordprocessingCanvas" xmlns:cx="http://schemas.microsoft.com/office/drawing/2014/chartex" xmlns:cx1="http://schemas.microsoft.com/office/drawing/2015/9/8/chartex" xmlns:cx2="http://schemas.microsoft.com/office/drawing/2015/10/21/chartex" xmlns:cx3="http://schemas.microsoft.com/office/drawing/2016/5/9/chartex" xmlns:cx4="http://schemas.microsoft.com/office/drawing/2016/5/10/chartex" xmlns:cx5="http://schemas.microsoft.com/office/drawing/2016/5/11/chartex" xmlns:cx6="http://schemas.microsoft.com/office/drawing/2016/5/12/chartex" xmlns:cx7="http://schemas.microsoft.com/office/drawing/2016/5/13/chartex" xmlns:cx8="http://schemas.microsoft.com/office/drawing/2016/5/14/chartex" xmlns:mc="http://schemas.openxmlformats.org/markup-compatibility/2006" xmlns:aink="http://schemas.microsoft.com/office/drawing/2016/ink" xmlns:am3d="http://schemas.microsoft.com/office/drawing/2017/model3d" xmlns:o="urn:schemas-microsoft-com:office:office" xmlns:r="http://schemas.openxmlformats.org/officeDocument/2006/relationships" xmlns:m="http://schemas.openxmlformats.org/officeDocument/2006/math" xmlns:v="urn:schemas-microsoft-com:vml" xmlns:wp14="http://schemas.microsoft.com/office/word/2010/wordprocessingDrawing" xmlns:wp="http://schemas.openxmlformats.org/drawingml/2006/wordprocessingDrawing" xmlns:w10="urn:schemas-microsoft-com:office:word" xmlns:w="http://schemas.openxmlformats.org/wordprocessingml/2006/main" xmlns:w14="http://schemas.microsoft.com/office/word/2010/wordml" xmlns:w15="http://schemas.microsoft.com/office/word/2012/wordml" xmlns:w16cid="http://schemas.microsoft.com/office/word/2016/wordml/cid" xmlns:w16se="http://schemas.microsoft.com/office/word/2015/wordml/symex" xmlns:wpg="http://schemas.microsoft.com/office/word/2010/wordprocessingGroup" xmlns:wpi="http://schemas.microsoft.com/office/word/2010/wordprocessingInk" xmlns:wne="http://schemas.microsoft.com/office/word/2006/wordml" xmlns:wps="http://schemas.microsoft.com/office/word/2010/wordprocessingShape" mc:Ignorable="w14 w15 w16se w16cid wp14">
   <w:abstractNum w:abstractNumId="0" w15:restartNumberingAfterBreak="0">
     <w:nsid w:val="21C957B4"/>
     <w:multiLevelType w:val="hybridMultilevel"/>
@@ -5939,7 +5667,7 @@
 </file>
 
 <file path=word/styles.xml><?xml version="1.0" encoding="utf-8"?>
-<w:styles xmlns:mc="http://schemas.openxmlformats.org/markup-compatibility/2006" xmlns:r="http://schemas.openxmlformats.org/officeDocument/2006/relationships" xmlns:w="http://schemas.openxmlformats.org/wordprocessingml/2006/main" xmlns:w14="http://schemas.microsoft.com/office/word/2010/wordml" xmlns:w15="http://schemas.microsoft.com/office/word/2012/wordml" mc:Ignorable="w14 w15">
+<w:styles xmlns:mc="http://schemas.openxmlformats.org/markup-compatibility/2006" xmlns:r="http://schemas.openxmlformats.org/officeDocument/2006/relationships" xmlns:w="http://schemas.openxmlformats.org/wordprocessingml/2006/main" xmlns:w14="http://schemas.microsoft.com/office/word/2010/wordml" xmlns:w15="http://schemas.microsoft.com/office/word/2012/wordml" xmlns:w16cid="http://schemas.microsoft.com/office/word/2016/wordml/cid" xmlns:w16se="http://schemas.microsoft.com/office/word/2015/wordml/symex" mc:Ignorable="w14 w15 w16se w16cid">
   <w:docDefaults>
     <w:rPrDefault>
       <w:rPr>
@@ -5951,7 +5679,7 @@
     </w:rPrDefault>
     <w:pPrDefault/>
   </w:docDefaults>
-  <w:latentStyles w:defLockedState="0" w:defUIPriority="99" w:defSemiHidden="0" w:defUnhideWhenUsed="0" w:defQFormat="0" w:count="371">
+  <w:latentStyles w:defLockedState="0" w:defUIPriority="99" w:defSemiHidden="0" w:defUnhideWhenUsed="0" w:defQFormat="0" w:count="375">
     <w:lsdException w:name="Normal" w:uiPriority="0" w:qFormat="1"/>
     <w:lsdException w:name="heading 1" w:uiPriority="9" w:qFormat="1"/>
     <w:lsdException w:name="heading 2" w:semiHidden="1" w:uiPriority="9" w:unhideWhenUsed="1" w:qFormat="1"/>
@@ -6057,7 +5785,6 @@
     <w:lsdException w:name="HTML Sample" w:semiHidden="1" w:unhideWhenUsed="1"/>
     <w:lsdException w:name="HTML Typewriter" w:semiHidden="1" w:unhideWhenUsed="1"/>
     <w:lsdException w:name="HTML Variable" w:semiHidden="1" w:unhideWhenUsed="1"/>
-    <w:lsdException w:name="Normal Table" w:semiHidden="1" w:unhideWhenUsed="1"/>
     <w:lsdException w:name="annotation subject" w:semiHidden="1" w:unhideWhenUsed="1"/>
     <w:lsdException w:name="No List" w:semiHidden="1" w:unhideWhenUsed="1"/>
     <w:lsdException w:name="Outline List 1" w:semiHidden="1" w:unhideWhenUsed="1"/>
@@ -6101,10 +5828,8 @@
     <w:lsdException w:name="Table Elegant" w:semiHidden="1" w:unhideWhenUsed="1"/>
     <w:lsdException w:name="Table Professional" w:semiHidden="1" w:unhideWhenUsed="1"/>
     <w:lsdException w:name="Table Subtle 1" w:semiHidden="1" w:unhideWhenUsed="1"/>
-    <w:lsdException w:name="Table Subtle 2" w:semiHidden="1" w:unhideWhenUsed="1"/>
     <w:lsdException w:name="Table Web 1" w:semiHidden="1" w:unhideWhenUsed="1"/>
     <w:lsdException w:name="Table Web 2" w:semiHidden="1" w:unhideWhenUsed="1"/>
-    <w:lsdException w:name="Table Web 3" w:semiHidden="1" w:unhideWhenUsed="1"/>
     <w:lsdException w:name="Balloon Text" w:semiHidden="1" w:unhideWhenUsed="1"/>
     <w:lsdException w:name="Table Grid" w:uiPriority="59"/>
     <w:lsdException w:name="Table Theme" w:semiHidden="1" w:unhideWhenUsed="1"/>
@@ -6323,6 +6048,10 @@
     <w:lsdException w:name="List Table 5 Dark Accent 6" w:uiPriority="50"/>
     <w:lsdException w:name="List Table 6 Colorful Accent 6" w:uiPriority="51"/>
     <w:lsdException w:name="List Table 7 Colorful Accent 6" w:uiPriority="52"/>
+    <w:lsdException w:name="Mention" w:semiHidden="1" w:unhideWhenUsed="1"/>
+    <w:lsdException w:name="Smart Hyperlink" w:semiHidden="1" w:unhideWhenUsed="1"/>
+    <w:lsdException w:name="Hashtag" w:semiHidden="1" w:unhideWhenUsed="1"/>
+    <w:lsdException w:name="Unresolved Mention" w:semiHidden="1" w:unhideWhenUsed="1"/>
   </w:latentStyles>
   <w:style w:type="paragraph" w:default="1" w:styleId="Normal">
     <w:name w:val="Normal"/>
@@ -6938,7 +6667,7 @@
 </file>
 
 <file path=customXml/itemProps1.xml><?xml version="1.0" encoding="utf-8"?>
-<ds:datastoreItem xmlns:ds="http://schemas.openxmlformats.org/officeDocument/2006/customXml" ds:itemID="{8ED006B1-8AB3-4229-9526-FF576988DE0F}">
+<ds:datastoreItem xmlns:ds="http://schemas.openxmlformats.org/officeDocument/2006/customXml" ds:itemID="{FB9B0F0D-C4B6-4B04-A79F-69AB595A3221}">
   <ds:schemaRefs>
     <ds:schemaRef ds:uri="http://schemas.openxmlformats.org/officeDocument/2006/bibliography"/>
   </ds:schemaRefs>

--- a/resumes/word/SANDHU, Mandeep Info-cv-18.docx
+++ b/resumes/word/SANDHU, Mandeep Info-cv-18.docx
@@ -814,36 +814,28 @@
               <w:pBdr>
                 <w:left w:val="single" w:sz="4" w:space="4" w:color="auto"/>
               </w:pBdr>
-              <w:ind w:left="547"/>
-              <w:rPr>
-                <w:sz w:val="28"/>
+              <w:ind w:left="0"/>
+              <w:rPr>
+                <w:b w:val="0"/>
               </w:rPr>
             </w:pPr>
             <w:r>
               <w:rPr>
-                <w:sz w:val="28"/>
+                <w:b w:val="0"/>
               </w:rPr>
               <w:t xml:space="preserve">March 2019 - </w:t>
             </w:r>
             <w:r>
               <w:rPr>
-                <w:sz w:val="28"/>
-              </w:rPr>
-              <w:t>P</w:t>
-            </w:r>
-            <w:bookmarkStart w:id="0" w:name="_GoBack"/>
-            <w:bookmarkEnd w:id="0"/>
-            <w:r>
-              <w:rPr>
-                <w:sz w:val="28"/>
-              </w:rPr>
-              <w:t>resent</w:t>
-            </w:r>
-            <w:r>
-              <w:rPr>
-                <w:sz w:val="28"/>
-              </w:rPr>
-              <w:t xml:space="preserve">   </w:t>
+                <w:b w:val="0"/>
+              </w:rPr>
+              <w:t>p</w:t>
+            </w:r>
+            <w:r>
+              <w:rPr>
+                <w:b w:val="0"/>
+              </w:rPr>
+              <w:t xml:space="preserve">resent   </w:t>
             </w:r>
           </w:p>
           <w:p>
@@ -852,27 +844,39 @@
               <w:pBdr>
                 <w:left w:val="single" w:sz="4" w:space="4" w:color="auto"/>
               </w:pBdr>
-              <w:rPr>
+              <w:ind w:left="0"/>
+              <w:rPr>
+                <w:b/>
                 <w:sz w:val="24"/>
               </w:rPr>
             </w:pPr>
             <w:r>
               <w:rPr>
+                <w:b/>
                 <w:sz w:val="24"/>
               </w:rPr>
-              <w:t>Graduate Web/Android Developer</w:t>
-            </w:r>
-            <w:r>
-              <w:rPr>
+              <w:t>Graduate Web</w:t>
+            </w:r>
+            <w:r>
+              <w:rPr>
+                <w:b/>
                 <w:sz w:val="24"/>
               </w:rPr>
-              <w:t xml:space="preserve"> at </w:t>
-            </w:r>
-            <w:r>
-              <w:rPr>
+              <w:t xml:space="preserve"> Developer @</w:t>
+            </w:r>
+            <w:r>
+              <w:rPr>
+                <w:b/>
                 <w:sz w:val="24"/>
               </w:rPr>
-              <w:t>Storm Ideas</w:t>
+              <w:t xml:space="preserve"> Storm Ideas</w:t>
+            </w:r>
+            <w:r>
+              <w:rPr>
+                <w:b/>
+                <w:sz w:val="24"/>
+              </w:rPr>
+              <w:t xml:space="preserve"> - Edinburgh</w:t>
             </w:r>
           </w:p>
           <w:p>
@@ -2397,15 +2401,15 @@
               <mc:AlternateContent>
                 <mc:Choice Requires="wps">
                   <w:drawing>
-                    <wp:anchor distT="0" distB="0" distL="114300" distR="114300" simplePos="0" relativeHeight="251661824" behindDoc="0" locked="0" layoutInCell="1" allowOverlap="1" wp14:anchorId="159A78FE" wp14:editId="4845A8B1">
+                    <wp:anchor distT="0" distB="0" distL="114300" distR="114300" simplePos="0" relativeHeight="251661824" behindDoc="0" locked="0" layoutInCell="1" allowOverlap="1" wp14:anchorId="159A78FE" wp14:editId="2202357F">
                       <wp:simplePos x="0" y="0"/>
                       <wp:positionH relativeFrom="column">
-                        <wp:posOffset>43180</wp:posOffset>
+                        <wp:posOffset>41422</wp:posOffset>
                       </wp:positionH>
                       <wp:positionV relativeFrom="paragraph">
-                        <wp:posOffset>243205</wp:posOffset>
+                        <wp:posOffset>242570</wp:posOffset>
                       </wp:positionV>
-                      <wp:extent cx="685800" cy="317500"/>
+                      <wp:extent cx="1244990" cy="317500"/>
                       <wp:effectExtent l="0" t="0" r="0" b="0"/>
                       <wp:wrapNone/>
                       <wp:docPr id="33" name="Text Box 127"/>
@@ -2421,7 +2425,7 @@
                             <wps:spPr bwMode="auto">
                               <a:xfrm>
                                 <a:off x="0" y="0"/>
-                                <a:ext cx="685800" cy="317500"/>
+                                <a:ext cx="1244990" cy="317500"/>
                               </a:xfrm>
                               <a:prstGeom prst="rect">
                                 <a:avLst/>
@@ -2484,7 +2488,7 @@
                 </mc:Choice>
                 <mc:Fallback>
                   <w:pict>
-                    <v:shape w14:anchorId="159A78FE" id="Text Box 127" o:spid="_x0000_s1033" type="#_x0000_t202" style="position:absolute;margin-left:3.4pt;margin-top:19.15pt;width:54pt;height:25pt;z-index:251661824;visibility:visible;mso-wrap-style:square;mso-width-percent:0;mso-height-percent:0;mso-wrap-distance-left:9pt;mso-wrap-distance-top:0;mso-wrap-distance-right:9pt;mso-wrap-distance-bottom:0;mso-position-horizontal:absolute;mso-position-horizontal-relative:text;mso-position-vertical:absolute;mso-position-vertical-relative:text;mso-width-percent:0;mso-height-percent:0;mso-width-relative:page;mso-height-relative:page;v-text-anchor:top" o:gfxdata="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" filled="f">
+                    <v:shape w14:anchorId="159A78FE" id="Text Box 127" o:spid="_x0000_s1033" type="#_x0000_t202" style="position:absolute;margin-left:3.25pt;margin-top:19.1pt;width:98.05pt;height:25pt;z-index:251661824;visibility:visible;mso-wrap-style:square;mso-width-percent:0;mso-height-percent:0;mso-wrap-distance-left:9pt;mso-wrap-distance-top:0;mso-wrap-distance-right:9pt;mso-wrap-distance-bottom:0;mso-position-horizontal:absolute;mso-position-horizontal-relative:text;mso-position-vertical:absolute;mso-position-vertical-relative:text;mso-width-percent:0;mso-height-percent:0;mso-width-relative:page;mso-height-relative:page;v-text-anchor:top" o:gfxdata="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" filled="f">
                       <v:stroke opacity="0"/>
                       <v:textbox>
                         <w:txbxContent>
@@ -2645,15 +2649,15 @@
               <mc:AlternateContent>
                 <mc:Choice Requires="wps">
                   <w:drawing>
-                    <wp:anchor distT="0" distB="0" distL="114300" distR="114300" simplePos="0" relativeHeight="251663872" behindDoc="0" locked="0" layoutInCell="1" allowOverlap="1" wp14:anchorId="7B9C83E5" wp14:editId="2CEAA4A3">
+                    <wp:anchor distT="0" distB="0" distL="114300" distR="114300" simplePos="0" relativeHeight="251663872" behindDoc="0" locked="0" layoutInCell="1" allowOverlap="1" wp14:anchorId="7B9C83E5" wp14:editId="64958BB2">
                       <wp:simplePos x="0" y="0"/>
                       <wp:positionH relativeFrom="column">
-                        <wp:posOffset>43180</wp:posOffset>
+                        <wp:posOffset>41422</wp:posOffset>
                       </wp:positionH>
                       <wp:positionV relativeFrom="paragraph">
-                        <wp:posOffset>260349</wp:posOffset>
+                        <wp:posOffset>259275</wp:posOffset>
                       </wp:positionV>
-                      <wp:extent cx="514350" cy="314325"/>
+                      <wp:extent cx="828430" cy="314325"/>
                       <wp:effectExtent l="0" t="0" r="0" b="0"/>
                       <wp:wrapNone/>
                       <wp:docPr id="25" name="Text Box 129"/>
@@ -2669,7 +2673,7 @@
                             <wps:spPr bwMode="auto">
                               <a:xfrm>
                                 <a:off x="0" y="0"/>
-                                <a:ext cx="514350" cy="314325"/>
+                                <a:ext cx="828430" cy="314325"/>
                               </a:xfrm>
                               <a:prstGeom prst="rect">
                                 <a:avLst/>
@@ -2710,7 +2714,7 @@
                                       <w:color w:val="FFFFFF" w:themeColor="background1"/>
                                       <w:sz w:val="22"/>
                                     </w:rPr>
-                                    <w:t>IoT</w:t>
+                                    <w:t>Android</w:t>
                                   </w:r>
                                 </w:p>
                               </w:txbxContent>
@@ -2732,7 +2736,7 @@
                 </mc:Choice>
                 <mc:Fallback>
                   <w:pict>
-                    <v:shape w14:anchorId="7B9C83E5" id="Text Box 129" o:spid="_x0000_s1034" type="#_x0000_t202" style="position:absolute;margin-left:3.4pt;margin-top:20.5pt;width:40.5pt;height:24.75pt;z-index:251663872;visibility:visible;mso-wrap-style:square;mso-width-percent:0;mso-height-percent:0;mso-wrap-distance-left:9pt;mso-wrap-distance-top:0;mso-wrap-distance-right:9pt;mso-wrap-distance-bottom:0;mso-position-horizontal:absolute;mso-position-horizontal-relative:text;mso-position-vertical:absolute;mso-position-vertical-relative:text;mso-width-percent:0;mso-height-percent:0;mso-width-relative:page;mso-height-relative:page;v-text-anchor:top" o:gfxdata="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" filled="f">
+                    <v:shape w14:anchorId="7B9C83E5" id="Text Box 129" o:spid="_x0000_s1034" type="#_x0000_t202" style="position:absolute;margin-left:3.25pt;margin-top:20.4pt;width:65.25pt;height:24.75pt;z-index:251663872;visibility:visible;mso-wrap-style:square;mso-width-percent:0;mso-height-percent:0;mso-wrap-distance-left:9pt;mso-wrap-distance-top:0;mso-wrap-distance-right:9pt;mso-wrap-distance-bottom:0;mso-position-horizontal:absolute;mso-position-horizontal-relative:text;mso-position-vertical:absolute;mso-position-vertical-relative:text;mso-width-percent:0;mso-height-percent:0;mso-width-relative:page;mso-height-relative:page;v-text-anchor:top" o:gfxdata="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" filled="f">
                       <v:stroke opacity="0"/>
                       <v:textbox>
                         <w:txbxContent>
@@ -2749,7 +2753,7 @@
                                 <w:color w:val="FFFFFF" w:themeColor="background1"/>
                                 <w:sz w:val="22"/>
                               </w:rPr>
-                              <w:t>IoT</w:t>
+                              <w:t>Android</w:t>
                             </w:r>
                           </w:p>
                         </w:txbxContent>
@@ -4981,6 +4985,8 @@
             </w:r>
           </w:p>
         </w:tc>
+        <w:bookmarkStart w:id="0" w:name="_GoBack"/>
+        <w:bookmarkEnd w:id="0"/>
       </w:tr>
       <w:tr>
         <w:trPr>
@@ -5679,7 +5685,7 @@
     </w:rPrDefault>
     <w:pPrDefault/>
   </w:docDefaults>
-  <w:latentStyles w:defLockedState="0" w:defUIPriority="99" w:defSemiHidden="0" w:defUnhideWhenUsed="0" w:defQFormat="0" w:count="375">
+  <w:latentStyles w:defLockedState="0" w:defUIPriority="99" w:defSemiHidden="0" w:defUnhideWhenUsed="0" w:defQFormat="0" w:count="376">
     <w:lsdException w:name="Normal" w:uiPriority="0" w:qFormat="1"/>
     <w:lsdException w:name="heading 1" w:uiPriority="9" w:qFormat="1"/>
     <w:lsdException w:name="heading 2" w:semiHidden="1" w:uiPriority="9" w:unhideWhenUsed="1" w:qFormat="1"/>
@@ -5828,11 +5834,11 @@
     <w:lsdException w:name="Table Elegant" w:semiHidden="1" w:unhideWhenUsed="1"/>
     <w:lsdException w:name="Table Professional" w:semiHidden="1" w:unhideWhenUsed="1"/>
     <w:lsdException w:name="Table Subtle 1" w:semiHidden="1" w:unhideWhenUsed="1"/>
+    <w:lsdException w:name="Table Subtle 2" w:semiHidden="1" w:unhideWhenUsed="1"/>
     <w:lsdException w:name="Table Web 1" w:semiHidden="1" w:unhideWhenUsed="1"/>
     <w:lsdException w:name="Table Web 2" w:semiHidden="1" w:unhideWhenUsed="1"/>
     <w:lsdException w:name="Balloon Text" w:semiHidden="1" w:unhideWhenUsed="1"/>
     <w:lsdException w:name="Table Grid" w:uiPriority="59"/>
-    <w:lsdException w:name="Table Theme" w:semiHidden="1" w:unhideWhenUsed="1"/>
     <w:lsdException w:name="Placeholder Text" w:semiHidden="1"/>
     <w:lsdException w:name="No Spacing" w:uiPriority="1" w:qFormat="1"/>
     <w:lsdException w:name="Light Shading" w:uiPriority="60"/>
@@ -6052,6 +6058,7 @@
     <w:lsdException w:name="Smart Hyperlink" w:semiHidden="1" w:unhideWhenUsed="1"/>
     <w:lsdException w:name="Hashtag" w:semiHidden="1" w:unhideWhenUsed="1"/>
     <w:lsdException w:name="Unresolved Mention" w:semiHidden="1" w:unhideWhenUsed="1"/>
+    <w:lsdException w:name="Smart Link" w:semiHidden="1" w:unhideWhenUsed="1"/>
   </w:latentStyles>
   <w:style w:type="paragraph" w:default="1" w:styleId="Normal">
     <w:name w:val="Normal"/>
@@ -6667,7 +6674,7 @@
 </file>
 
 <file path=customXml/itemProps1.xml><?xml version="1.0" encoding="utf-8"?>
-<ds:datastoreItem xmlns:ds="http://schemas.openxmlformats.org/officeDocument/2006/customXml" ds:itemID="{FB9B0F0D-C4B6-4B04-A79F-69AB595A3221}">
+<ds:datastoreItem xmlns:ds="http://schemas.openxmlformats.org/officeDocument/2006/customXml" ds:itemID="{05A3608E-1C28-48F1-BFB6-72C925C562FC}">
   <ds:schemaRefs>
     <ds:schemaRef ds:uri="http://schemas.openxmlformats.org/officeDocument/2006/bibliography"/>
   </ds:schemaRefs>

--- a/resumes/word/SANDHU, Mandeep Info-cv-18.docx
+++ b/resumes/word/SANDHU, Mandeep Info-cv-18.docx
@@ -38,7 +38,7 @@
                 <w:lang w:val="en-GB" w:eastAsia="en-GB"/>
               </w:rPr>
               <w:drawing>
-                <wp:anchor distT="0" distB="0" distL="114300" distR="114300" simplePos="0" relativeHeight="251328000" behindDoc="1" locked="0" layoutInCell="1" allowOverlap="1" wp14:anchorId="6489C0E3" wp14:editId="4D6BC387">
+                <wp:anchor distT="0" distB="0" distL="114300" distR="114300" simplePos="0" relativeHeight="251328000" behindDoc="1" locked="0" layoutInCell="1" allowOverlap="1" wp14:anchorId="6489C0E3" wp14:editId="70982486">
                   <wp:simplePos x="0" y="0"/>
                   <wp:positionH relativeFrom="column">
                     <wp:posOffset>189865</wp:posOffset>
@@ -121,14 +121,84 @@
               <w:br/>
             </w:r>
           </w:p>
-          <w:p/>
+          <w:p>
+            <w:r>
+              <w:rPr>
+                <w:rFonts w:ascii="Georgia" w:hAnsi="Georgia" w:cstheme="minorHAnsi"/>
+                <w:b/>
+                <w:bCs/>
+                <w:noProof/>
+                <w:sz w:val="72"/>
+                <w:szCs w:val="80"/>
+                <w:lang w:val="en-GB" w:eastAsia="en-GB"/>
+              </w:rPr>
+              <w:drawing>
+                <wp:anchor distT="0" distB="0" distL="114300" distR="114300" simplePos="0" relativeHeight="252032512" behindDoc="0" locked="0" layoutInCell="1" allowOverlap="1" wp14:anchorId="1C5A4508" wp14:editId="4B808639">
+                  <wp:simplePos x="0" y="0"/>
+                  <wp:positionH relativeFrom="margin">
+                    <wp:posOffset>1905195</wp:posOffset>
+                  </wp:positionH>
+                  <wp:positionV relativeFrom="paragraph">
+                    <wp:posOffset>130126</wp:posOffset>
+                  </wp:positionV>
+                  <wp:extent cx="679450" cy="679450"/>
+                  <wp:effectExtent l="0" t="0" r="6350" b="6350"/>
+                  <wp:wrapNone/>
+                  <wp:docPr id="63" name="Picture 63"/>
+                  <wp:cNvGraphicFramePr>
+                    <a:graphicFrameLocks xmlns:a="http://schemas.openxmlformats.org/drawingml/2006/main" noChangeAspect="1"/>
+                  </wp:cNvGraphicFramePr>
+                  <a:graphic xmlns:a="http://schemas.openxmlformats.org/drawingml/2006/main">
+                    <a:graphicData uri="http://schemas.openxmlformats.org/drawingml/2006/picture">
+                      <pic:pic xmlns:pic="http://schemas.openxmlformats.org/drawingml/2006/picture">
+                        <pic:nvPicPr>
+                          <pic:cNvPr id="1" name="static_qr_code_web-link.jpg"/>
+                          <pic:cNvPicPr/>
+                        </pic:nvPicPr>
+                        <pic:blipFill>
+                          <a:blip r:embed="rId9" cstate="print">
+                            <a:extLst>
+                              <a:ext uri="{28A0092B-C50C-407E-A947-70E740481C1C}">
+                                <a14:useLocalDpi xmlns:a14="http://schemas.microsoft.com/office/drawing/2010/main" val="0"/>
+                              </a:ext>
+                            </a:extLst>
+                          </a:blip>
+                          <a:stretch>
+                            <a:fillRect/>
+                          </a:stretch>
+                        </pic:blipFill>
+                        <pic:spPr>
+                          <a:xfrm>
+                            <a:off x="0" y="0"/>
+                            <a:ext cx="679450" cy="679450"/>
+                          </a:xfrm>
+                          <a:prstGeom prst="rect">
+                            <a:avLst/>
+                          </a:prstGeom>
+                          <a:ln>
+                            <a:noFill/>
+                          </a:ln>
+                        </pic:spPr>
+                      </pic:pic>
+                    </a:graphicData>
+                  </a:graphic>
+                  <wp14:sizeRelH relativeFrom="page">
+                    <wp14:pctWidth>0</wp14:pctWidth>
+                  </wp14:sizeRelH>
+                  <wp14:sizeRelV relativeFrom="page">
+                    <wp14:pctHeight>0</wp14:pctHeight>
+                  </wp14:sizeRelV>
+                </wp:anchor>
+              </w:drawing>
+            </w:r>
+          </w:p>
           <w:p/>
           <w:tbl>
             <w:tblPr>
               <w:tblStyle w:val="TableGrid"/>
               <w:tblpPr w:leftFromText="180" w:rightFromText="180" w:vertAnchor="text" w:horzAnchor="margin" w:tblpY="888"/>
               <w:tblOverlap w:val="never"/>
-              <w:tblW w:w="3394" w:type="dxa"/>
+              <w:tblW w:w="4382" w:type="dxa"/>
               <w:tblBorders>
                 <w:top w:val="none" w:sz="0" w:space="0" w:color="auto"/>
                 <w:left w:val="none" w:sz="0" w:space="0" w:color="auto"/>
@@ -146,16 +216,16 @@
               <w:tblLook w:val="04A0" w:firstRow="1" w:lastRow="0" w:firstColumn="1" w:lastColumn="0" w:noHBand="0" w:noVBand="1"/>
             </w:tblPr>
             <w:tblGrid>
-              <w:gridCol w:w="569"/>
-              <w:gridCol w:w="2825"/>
+              <w:gridCol w:w="734"/>
+              <w:gridCol w:w="3648"/>
             </w:tblGrid>
             <w:tr>
               <w:trPr>
-                <w:trHeight w:val="133"/>
+                <w:trHeight w:val="197"/>
               </w:trPr>
               <w:tc>
                 <w:tcPr>
-                  <w:tcW w:w="569" w:type="dxa"/>
+                  <w:tcW w:w="734" w:type="dxa"/>
                   <w:vAlign w:val="center"/>
                 </w:tcPr>
                 <w:p>
@@ -196,7 +266,7 @@
                                 </pic:cNvPicPr>
                               </pic:nvPicPr>
                               <pic:blipFill>
-                                <a:blip r:embed="rId9" cstate="print"/>
+                                <a:blip r:embed="rId10" cstate="print"/>
                                 <a:srcRect/>
                                 <a:stretch>
                                   <a:fillRect/>
@@ -228,7 +298,7 @@
               </w:tc>
               <w:tc>
                 <w:tcPr>
-                  <w:tcW w:w="2825" w:type="dxa"/>
+                  <w:tcW w:w="3648" w:type="dxa"/>
                   <w:vAlign w:val="center"/>
                 </w:tcPr>
                 <w:p>
@@ -244,18 +314,32 @@
                       <w:color w:val="FFFFFF" w:themeColor="background1"/>
                       <w:sz w:val="22"/>
                     </w:rPr>
-                    <w:t>London, England</w:t>
+                    <w:t>Edinburgh</w:t>
+                  </w:r>
+                  <w:r>
+                    <w:rPr>
+                      <w:color w:val="FFFFFF" w:themeColor="background1"/>
+                      <w:sz w:val="22"/>
+                    </w:rPr>
+                    <w:t xml:space="preserve">, </w:t>
+                  </w:r>
+                  <w:r>
+                    <w:rPr>
+                      <w:color w:val="FFFFFF" w:themeColor="background1"/>
+                      <w:sz w:val="22"/>
+                    </w:rPr>
+                    <w:t>Scotland</w:t>
                   </w:r>
                 </w:p>
               </w:tc>
             </w:tr>
             <w:tr>
               <w:trPr>
-                <w:trHeight w:val="133"/>
+                <w:trHeight w:val="197"/>
               </w:trPr>
               <w:tc>
                 <w:tcPr>
-                  <w:tcW w:w="569" w:type="dxa"/>
+                  <w:tcW w:w="734" w:type="dxa"/>
                   <w:vAlign w:val="center"/>
                 </w:tcPr>
                 <w:p>
@@ -296,7 +380,7 @@
                                 </pic:cNvPicPr>
                               </pic:nvPicPr>
                               <pic:blipFill>
-                                <a:blip r:embed="rId10" cstate="print"/>
+                                <a:blip r:embed="rId11" cstate="print"/>
                                 <a:srcRect/>
                                 <a:stretch>
                                   <a:fillRect/>
@@ -328,7 +412,7 @@
               </w:tc>
               <w:tc>
                 <w:tcPr>
-                  <w:tcW w:w="2825" w:type="dxa"/>
+                  <w:tcW w:w="3648" w:type="dxa"/>
                   <w:vAlign w:val="center"/>
                 </w:tcPr>
                 <w:p>
@@ -350,11 +434,11 @@
             </w:tr>
             <w:tr>
               <w:trPr>
-                <w:trHeight w:val="133"/>
+                <w:trHeight w:val="197"/>
               </w:trPr>
               <w:tc>
                 <w:tcPr>
-                  <w:tcW w:w="569" w:type="dxa"/>
+                  <w:tcW w:w="734" w:type="dxa"/>
                   <w:vAlign w:val="center"/>
                 </w:tcPr>
                 <w:p>
@@ -395,7 +479,7 @@
                                 </pic:cNvPicPr>
                               </pic:nvPicPr>
                               <pic:blipFill>
-                                <a:blip r:embed="rId11" cstate="print"/>
+                                <a:blip r:embed="rId12" cstate="print"/>
                                 <a:srcRect/>
                                 <a:stretch>
                                   <a:fillRect/>
@@ -427,7 +511,7 @@
               </w:tc>
               <w:tc>
                 <w:tcPr>
-                  <w:tcW w:w="2825" w:type="dxa"/>
+                  <w:tcW w:w="3648" w:type="dxa"/>
                   <w:vAlign w:val="center"/>
                 </w:tcPr>
                 <w:p>
@@ -439,147 +523,28 @@
                   </w:pPr>
                   <w:r>
                     <w:rPr>
-                      <w:noProof/>
-                      <w:lang w:val="en-GB" w:eastAsia="en-GB"/>
+                      <w:color w:val="FFFFFF" w:themeColor="background1"/>
+                      <w:sz w:val="22"/>
                     </w:rPr>
-                    <mc:AlternateContent>
-                      <mc:Choice Requires="wps">
-                        <w:drawing>
-                          <wp:anchor distT="0" distB="0" distL="114300" distR="114300" simplePos="0" relativeHeight="252036608" behindDoc="0" locked="0" layoutInCell="1" allowOverlap="1" wp14:anchorId="3F3BB8AF" wp14:editId="1DCA438E">
-                            <wp:simplePos x="0" y="0"/>
-                            <wp:positionH relativeFrom="column">
-                              <wp:posOffset>1646555</wp:posOffset>
-                            </wp:positionH>
-                            <wp:positionV relativeFrom="paragraph">
-                              <wp:posOffset>186690</wp:posOffset>
-                            </wp:positionV>
-                            <wp:extent cx="504825" cy="200025"/>
-                            <wp:effectExtent l="0" t="0" r="9525" b="9525"/>
-                            <wp:wrapNone/>
-                            <wp:docPr id="65" name="Text Box 65"/>
-                            <wp:cNvGraphicFramePr/>
-                            <a:graphic xmlns:a="http://schemas.openxmlformats.org/drawingml/2006/main">
-                              <a:graphicData uri="http://schemas.microsoft.com/office/word/2010/wordprocessingShape">
-                                <wps:wsp>
-                                  <wps:cNvSpPr txBox="1"/>
-                                  <wps:spPr>
-                                    <a:xfrm>
-                                      <a:off x="0" y="0"/>
-                                      <a:ext cx="504825" cy="200025"/>
-                                    </a:xfrm>
-                                    <a:prstGeom prst="rect">
-                                      <a:avLst/>
-                                    </a:prstGeom>
-                                    <a:solidFill>
-                                      <a:schemeClr val="bg2">
-                                        <a:lumMod val="25000"/>
-                                      </a:schemeClr>
-                                    </a:solidFill>
-                                    <a:ln>
-                                      <a:noFill/>
-                                    </a:ln>
-                                  </wps:spPr>
-                                  <wps:txbx>
-                                    <w:txbxContent>
-                                      <w:p>
-                                        <w:pPr>
-                                          <w:pStyle w:val="Caption"/>
-                                          <w:rPr>
-                                            <w:rFonts w:ascii="Georgia" w:hAnsi="Georgia" w:cstheme="minorHAnsi"/>
-                                            <w:b/>
-                                            <w:bCs/>
-                                            <w:i w:val="0"/>
-                                            <w:noProof/>
-                                            <w:color w:val="FFFFFF" w:themeColor="background1"/>
-                                            <w:sz w:val="72"/>
-                                            <w:szCs w:val="80"/>
-                                          </w:rPr>
-                                        </w:pPr>
-                                        <w:r>
-                                          <w:rPr>
-                                            <w:b/>
-                                            <w:i w:val="0"/>
-                                            <w:color w:val="FFFFFF" w:themeColor="background1"/>
-                                          </w:rPr>
-                                          <w:t>Website</w:t>
-                                        </w:r>
-                                      </w:p>
-                                    </w:txbxContent>
-                                  </wps:txbx>
-                                  <wps:bodyPr rot="0" spcFirstLastPara="0" vertOverflow="overflow" horzOverflow="overflow" vert="horz" wrap="square" lIns="0" tIns="0" rIns="0" bIns="0" numCol="1" spcCol="0" rtlCol="0" fromWordArt="0" anchor="t" anchorCtr="0" forceAA="0" compatLnSpc="1">
-                                    <a:prstTxWarp prst="textNoShape">
-                                      <a:avLst/>
-                                    </a:prstTxWarp>
-                                    <a:noAutofit/>
-                                  </wps:bodyPr>
-                                </wps:wsp>
-                              </a:graphicData>
-                            </a:graphic>
-                            <wp14:sizeRelH relativeFrom="margin">
-                              <wp14:pctWidth>0</wp14:pctWidth>
-                            </wp14:sizeRelH>
-                            <wp14:sizeRelV relativeFrom="margin">
-                              <wp14:pctHeight>0</wp14:pctHeight>
-                            </wp14:sizeRelV>
-                          </wp:anchor>
-                        </w:drawing>
-                      </mc:Choice>
-                      <mc:Fallback>
-                        <w:pict>
-                          <v:shapetype w14:anchorId="3F3BB8AF" id="_x0000_t202" coordsize="21600,21600" o:spt="202" path="m,l,21600r21600,l21600,xe">
-                            <v:stroke joinstyle="miter"/>
-                            <v:path gradientshapeok="t" o:connecttype="rect"/>
-                          </v:shapetype>
-                          <v:shape id="Text Box 65" o:spid="_x0000_s1026" type="#_x0000_t202" style="position:absolute;margin-left:129.65pt;margin-top:14.7pt;width:39.75pt;height:15.75pt;z-index:252036608;visibility:visible;mso-wrap-style:square;mso-width-percent:0;mso-height-percent:0;mso-wrap-distance-left:9pt;mso-wrap-distance-top:0;mso-wrap-distance-right:9pt;mso-wrap-distance-bottom:0;mso-position-horizontal:absolute;mso-position-horizontal-relative:text;mso-position-vertical:absolute;mso-position-vertical-relative:text;mso-width-percent:0;mso-height-percent:0;mso-width-relative:margin;mso-height-relative:margin;v-text-anchor:top" o:gfxdata="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" fillcolor="#363636 [814]" stroked="f">
-                            <v:textbox inset="0,0,0,0">
-                              <w:txbxContent>
-                                <w:p>
-                                  <w:pPr>
-                                    <w:pStyle w:val="Caption"/>
-                                    <w:rPr>
-                                      <w:rFonts w:ascii="Georgia" w:hAnsi="Georgia" w:cstheme="minorHAnsi"/>
-                                      <w:b/>
-                                      <w:bCs/>
-                                      <w:i w:val="0"/>
-                                      <w:noProof/>
-                                      <w:color w:val="FFFFFF" w:themeColor="background1"/>
-                                      <w:sz w:val="72"/>
-                                      <w:szCs w:val="80"/>
-                                    </w:rPr>
-                                  </w:pPr>
-                                  <w:r>
-                                    <w:rPr>
-                                      <w:b/>
-                                      <w:i w:val="0"/>
-                                      <w:color w:val="FFFFFF" w:themeColor="background1"/>
-                                    </w:rPr>
-                                    <w:t>Website</w:t>
-                                  </w:r>
-                                </w:p>
-                              </w:txbxContent>
-                            </v:textbox>
-                          </v:shape>
-                        </w:pict>
-                      </mc:Fallback>
-                    </mc:AlternateContent>
+                    <w:t>mandeep.sandhu</w:t>
                   </w:r>
                   <w:r>
                     <w:rPr>
                       <w:color w:val="FFFFFF" w:themeColor="background1"/>
                       <w:sz w:val="22"/>
                     </w:rPr>
-                    <w:t>s1784723@ed.ac.uk</w:t>
+                    <w:t>.9219@gmail.com</w:t>
                   </w:r>
                 </w:p>
               </w:tc>
             </w:tr>
             <w:tr>
               <w:trPr>
-                <w:trHeight w:val="141"/>
+                <w:trHeight w:val="209"/>
               </w:trPr>
               <w:tc>
                 <w:tcPr>
-                  <w:tcW w:w="569" w:type="dxa"/>
+                  <w:tcW w:w="734" w:type="dxa"/>
                   <w:vAlign w:val="center"/>
                 </w:tcPr>
                 <w:p>
@@ -620,7 +585,7 @@
                                 </pic:cNvPicPr>
                               </pic:nvPicPr>
                               <pic:blipFill>
-                                <a:blip r:embed="rId12" cstate="print"/>
+                                <a:blip r:embed="rId13" cstate="print"/>
                                 <a:srcRect/>
                                 <a:stretch>
                                   <a:fillRect/>
@@ -652,7 +617,7 @@
               </w:tc>
               <w:tc>
                 <w:tcPr>
-                  <w:tcW w:w="2825" w:type="dxa"/>
+                  <w:tcW w:w="3648" w:type="dxa"/>
                   <w:vAlign w:val="center"/>
                 </w:tcPr>
                 <w:p>
@@ -685,77 +650,139 @@
             </w:pPr>
             <w:r>
               <w:rPr>
-                <w:rFonts w:ascii="Georgia" w:hAnsi="Georgia" w:cstheme="minorHAnsi"/>
-                <w:b w:val="0"/>
-                <w:bCs/>
                 <w:noProof/>
-                <w:sz w:val="72"/>
-                <w:szCs w:val="80"/>
                 <w:lang w:val="en-GB" w:eastAsia="en-GB"/>
               </w:rPr>
-              <w:drawing>
-                <wp:anchor distT="0" distB="0" distL="114300" distR="114300" simplePos="0" relativeHeight="252032512" behindDoc="0" locked="0" layoutInCell="1" allowOverlap="1" wp14:anchorId="1C5A4508" wp14:editId="1E52734E">
-                  <wp:simplePos x="0" y="0"/>
-                  <wp:positionH relativeFrom="margin">
-                    <wp:posOffset>1968500</wp:posOffset>
-                  </wp:positionH>
-                  <wp:positionV relativeFrom="paragraph">
-                    <wp:posOffset>507365</wp:posOffset>
-                  </wp:positionV>
-                  <wp:extent cx="679450" cy="679450"/>
-                  <wp:effectExtent l="0" t="0" r="6350" b="6350"/>
-                  <wp:wrapNone/>
-                  <wp:docPr id="63" name="Picture 63"/>
-                  <wp:cNvGraphicFramePr>
-                    <a:graphicFrameLocks xmlns:a="http://schemas.openxmlformats.org/drawingml/2006/main" noChangeAspect="1"/>
-                  </wp:cNvGraphicFramePr>
-                  <a:graphic xmlns:a="http://schemas.openxmlformats.org/drawingml/2006/main">
-                    <a:graphicData uri="http://schemas.openxmlformats.org/drawingml/2006/picture">
-                      <pic:pic xmlns:pic="http://schemas.openxmlformats.org/drawingml/2006/picture">
-                        <pic:nvPicPr>
-                          <pic:cNvPr id="1" name="static_qr_code_web-link.jpg"/>
-                          <pic:cNvPicPr/>
-                        </pic:nvPicPr>
-                        <pic:blipFill>
-                          <a:blip r:embed="rId13" cstate="print">
-                            <a:extLst>
-                              <a:ext uri="{28A0092B-C50C-407E-A947-70E740481C1C}">
-                                <a14:useLocalDpi xmlns:a14="http://schemas.microsoft.com/office/drawing/2010/main" val="0"/>
-                              </a:ext>
-                            </a:extLst>
-                          </a:blip>
-                          <a:stretch>
-                            <a:fillRect/>
-                          </a:stretch>
-                        </pic:blipFill>
-                        <pic:spPr>
-                          <a:xfrm>
-                            <a:off x="0" y="0"/>
-                            <a:ext cx="679450" cy="679450"/>
-                          </a:xfrm>
-                          <a:prstGeom prst="rect">
-                            <a:avLst/>
-                          </a:prstGeom>
-                          <a:ln>
-                            <a:noFill/>
-                          </a:ln>
-                        </pic:spPr>
-                      </pic:pic>
-                    </a:graphicData>
-                  </a:graphic>
-                  <wp14:sizeRelH relativeFrom="page">
-                    <wp14:pctWidth>0</wp14:pctWidth>
-                  </wp14:sizeRelH>
-                  <wp14:sizeRelV relativeFrom="page">
-                    <wp14:pctHeight>0</wp14:pctHeight>
-                  </wp14:sizeRelV>
-                </wp:anchor>
-              </w:drawing>
+              <mc:AlternateContent>
+                <mc:Choice Requires="wps">
+                  <w:drawing>
+                    <wp:anchor distT="0" distB="0" distL="114300" distR="114300" simplePos="0" relativeHeight="252036608" behindDoc="0" locked="0" layoutInCell="1" allowOverlap="1" wp14:anchorId="3F3BB8AF" wp14:editId="2170869C">
+                      <wp:simplePos x="0" y="0"/>
+                      <wp:positionH relativeFrom="column">
+                        <wp:posOffset>1994291</wp:posOffset>
+                      </wp:positionH>
+                      <wp:positionV relativeFrom="paragraph">
+                        <wp:posOffset>392186</wp:posOffset>
+                      </wp:positionV>
+                      <wp:extent cx="504825" cy="200025"/>
+                      <wp:effectExtent l="0" t="0" r="9525" b="9525"/>
+                      <wp:wrapNone/>
+                      <wp:docPr id="65" name="Text Box 65"/>
+                      <wp:cNvGraphicFramePr/>
+                      <a:graphic xmlns:a="http://schemas.openxmlformats.org/drawingml/2006/main">
+                        <a:graphicData uri="http://schemas.microsoft.com/office/word/2010/wordprocessingShape">
+                          <wps:wsp>
+                            <wps:cNvSpPr txBox="1"/>
+                            <wps:spPr>
+                              <a:xfrm>
+                                <a:off x="0" y="0"/>
+                                <a:ext cx="504825" cy="200025"/>
+                              </a:xfrm>
+                              <a:prstGeom prst="rect">
+                                <a:avLst/>
+                              </a:prstGeom>
+                              <a:solidFill>
+                                <a:schemeClr val="bg2">
+                                  <a:lumMod val="25000"/>
+                                </a:schemeClr>
+                              </a:solidFill>
+                              <a:ln>
+                                <a:noFill/>
+                              </a:ln>
+                            </wps:spPr>
+                            <wps:txbx>
+                              <w:txbxContent>
+                                <w:p>
+                                  <w:pPr>
+                                    <w:pStyle w:val="Caption"/>
+                                    <w:rPr>
+                                      <w:rFonts w:ascii="Georgia" w:hAnsi="Georgia" w:cstheme="minorHAnsi"/>
+                                      <w:b/>
+                                      <w:bCs/>
+                                      <w:i w:val="0"/>
+                                      <w:noProof/>
+                                      <w:color w:val="FFFFFF" w:themeColor="background1"/>
+                                      <w:sz w:val="72"/>
+                                      <w:szCs w:val="80"/>
+                                    </w:rPr>
+                                  </w:pPr>
+                                  <w:r>
+                                    <w:rPr>
+                                      <w:b/>
+                                      <w:i w:val="0"/>
+                                      <w:color w:val="FFFFFF" w:themeColor="background1"/>
+                                    </w:rPr>
+                                    <w:t>Website</w:t>
+                                  </w:r>
+                                </w:p>
+                              </w:txbxContent>
+                            </wps:txbx>
+                            <wps:bodyPr rot="0" spcFirstLastPara="0" vertOverflow="overflow" horzOverflow="overflow" vert="horz" wrap="square" lIns="0" tIns="0" rIns="0" bIns="0" numCol="1" spcCol="0" rtlCol="0" fromWordArt="0" anchor="t" anchorCtr="0" forceAA="0" compatLnSpc="1">
+                              <a:prstTxWarp prst="textNoShape">
+                                <a:avLst/>
+                              </a:prstTxWarp>
+                              <a:noAutofit/>
+                            </wps:bodyPr>
+                          </wps:wsp>
+                        </a:graphicData>
+                      </a:graphic>
+                      <wp14:sizeRelH relativeFrom="margin">
+                        <wp14:pctWidth>0</wp14:pctWidth>
+                      </wp14:sizeRelH>
+                      <wp14:sizeRelV relativeFrom="margin">
+                        <wp14:pctHeight>0</wp14:pctHeight>
+                      </wp14:sizeRelV>
+                    </wp:anchor>
+                  </w:drawing>
+                </mc:Choice>
+                <mc:Fallback>
+                  <w:pict>
+                    <v:shapetype w14:anchorId="3F3BB8AF" id="_x0000_t202" coordsize="21600,21600" o:spt="202" path="m,l,21600r21600,l21600,xe">
+                      <v:stroke joinstyle="miter"/>
+                      <v:path gradientshapeok="t" o:connecttype="rect"/>
+                    </v:shapetype>
+                    <v:shape id="Text Box 65" o:spid="_x0000_s1026" type="#_x0000_t202" style="position:absolute;margin-left:157.05pt;margin-top:30.9pt;width:39.75pt;height:15.75pt;z-index:252036608;visibility:visible;mso-wrap-style:square;mso-width-percent:0;mso-height-percent:0;mso-wrap-distance-left:9pt;mso-wrap-distance-top:0;mso-wrap-distance-right:9pt;mso-wrap-distance-bottom:0;mso-position-horizontal:absolute;mso-position-horizontal-relative:text;mso-position-vertical:absolute;mso-position-vertical-relative:text;mso-width-percent:0;mso-height-percent:0;mso-width-relative:margin;mso-height-relative:margin;v-text-anchor:top" o:gfxdata="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" fillcolor="#363636 [814]" stroked="f">
+                      <v:textbox inset="0,0,0,0">
+                        <w:txbxContent>
+                          <w:p>
+                            <w:pPr>
+                              <w:pStyle w:val="Caption"/>
+                              <w:rPr>
+                                <w:rFonts w:ascii="Georgia" w:hAnsi="Georgia" w:cstheme="minorHAnsi"/>
+                                <w:b/>
+                                <w:bCs/>
+                                <w:i w:val="0"/>
+                                <w:noProof/>
+                                <w:color w:val="FFFFFF" w:themeColor="background1"/>
+                                <w:sz w:val="72"/>
+                                <w:szCs w:val="80"/>
+                              </w:rPr>
+                            </w:pPr>
+                            <w:r>
+                              <w:rPr>
+                                <w:b/>
+                                <w:i w:val="0"/>
+                                <w:color w:val="FFFFFF" w:themeColor="background1"/>
+                              </w:rPr>
+                              <w:t>Website</w:t>
+                            </w:r>
+                          </w:p>
+                        </w:txbxContent>
+                      </v:textbox>
+                    </v:shape>
+                  </w:pict>
+                </mc:Fallback>
+              </mc:AlternateContent>
             </w:r>
           </w:p>
           <w:p>
             <w:pPr>
               <w:pStyle w:val="NoSpacing"/>
+              <w:rPr>
+                <w:rFonts w:ascii="Segoe UI" w:hAnsi="Segoe UI" w:cs="Segoe UI"/>
+                <w:b/>
+                <w:sz w:val="36"/>
+              </w:rPr>
             </w:pPr>
           </w:p>
           <w:p>
@@ -764,12 +791,17 @@
               <w:rPr>
                 <w:rFonts w:ascii="Segoe UI" w:hAnsi="Segoe UI" w:cs="Segoe UI"/>
                 <w:b/>
-                <w:color w:val="383838"/>
-                <w:sz w:val="48"/>
-                <w:szCs w:val="48"/>
-                <w:lang w:val="en-US"/>
+                <w:sz w:val="36"/>
               </w:rPr>
             </w:pPr>
+            <w:r>
+              <w:rPr>
+                <w:rFonts w:ascii="Segoe UI" w:hAnsi="Segoe UI" w:cs="Segoe UI"/>
+                <w:b/>
+                <w:sz w:val="36"/>
+              </w:rPr>
+              <w:t>Experience</w:t>
+            </w:r>
           </w:p>
           <w:p>
             <w:pPr>
@@ -777,36 +809,9 @@
               <w:rPr>
                 <w:rFonts w:ascii="Segoe UI" w:hAnsi="Segoe UI" w:cs="Segoe UI"/>
                 <w:b/>
-                <w:sz w:val="36"/>
+                <w:sz w:val="8"/>
               </w:rPr>
             </w:pPr>
-          </w:p>
-          <w:p>
-            <w:pPr>
-              <w:pStyle w:val="NoSpacing"/>
-              <w:rPr>
-                <w:rFonts w:ascii="Segoe UI" w:hAnsi="Segoe UI" w:cs="Segoe UI"/>
-                <w:b/>
-              </w:rPr>
-            </w:pPr>
-          </w:p>
-          <w:p>
-            <w:pPr>
-              <w:pStyle w:val="NoSpacing"/>
-              <w:rPr>
-                <w:rFonts w:ascii="Segoe UI" w:hAnsi="Segoe UI" w:cs="Segoe UI"/>
-                <w:b/>
-                <w:sz w:val="36"/>
-              </w:rPr>
-            </w:pPr>
-            <w:r>
-              <w:rPr>
-                <w:rFonts w:ascii="Segoe UI" w:hAnsi="Segoe UI" w:cs="Segoe UI"/>
-                <w:b/>
-                <w:sz w:val="36"/>
-              </w:rPr>
-              <w:t>Experience</w:t>
-            </w:r>
           </w:p>
           <w:p>
             <w:pPr>
@@ -823,19 +828,61 @@
               <w:rPr>
                 <w:b w:val="0"/>
               </w:rPr>
-              <w:t xml:space="preserve">March 2019 - </w:t>
+              <w:t>Mar</w:t>
             </w:r>
             <w:r>
               <w:rPr>
                 <w:b w:val="0"/>
               </w:rPr>
-              <w:t>p</w:t>
+              <w:t>.</w:t>
             </w:r>
             <w:r>
               <w:rPr>
                 <w:b w:val="0"/>
               </w:rPr>
-              <w:t xml:space="preserve">resent   </w:t>
+              <w:t xml:space="preserve"> 2019 </w:t>
+            </w:r>
+            <w:r>
+              <w:rPr>
+                <w:b w:val="0"/>
+              </w:rPr>
+              <w:t>–</w:t>
+            </w:r>
+            <w:r>
+              <w:rPr>
+                <w:b w:val="0"/>
+              </w:rPr>
+              <w:t xml:space="preserve"> </w:t>
+            </w:r>
+            <w:r>
+              <w:rPr>
+                <w:b w:val="0"/>
+              </w:rPr>
+              <w:t>Jun. 2019</w:t>
+            </w:r>
+          </w:p>
+          <w:p>
+            <w:pPr>
+              <w:pStyle w:val="Heading2"/>
+              <w:pBdr>
+                <w:left w:val="single" w:sz="4" w:space="4" w:color="auto"/>
+              </w:pBdr>
+              <w:ind w:left="0"/>
+              <w:rPr>
+                <w:b w:val="0"/>
+              </w:rPr>
+            </w:pPr>
+            <w:r>
+              <w:t>Storm Ideas</w:t>
+            </w:r>
+            <w:r>
+              <w:t xml:space="preserve"> - Edinburgh</w:t>
+            </w:r>
+            <w:r>
+              <w:rPr>
+                <w:b w:val="0"/>
+              </w:rPr>
+              <w:t xml:space="preserve">   </w:t>
             </w:r>
           </w:p>
           <w:p>
@@ -862,21 +909,7 @@
                 <w:b/>
                 <w:sz w:val="24"/>
               </w:rPr>
-              <w:t xml:space="preserve"> Developer @</w:t>
-            </w:r>
-            <w:r>
-              <w:rPr>
-                <w:b/>
-                <w:sz w:val="24"/>
-              </w:rPr>
-              <w:t xml:space="preserve"> Storm Ideas</w:t>
-            </w:r>
-            <w:r>
-              <w:rPr>
-                <w:b/>
-                <w:sz w:val="24"/>
-              </w:rPr>
-              <w:t xml:space="preserve"> - Edinburgh</w:t>
+              <w:t xml:space="preserve"> Developer</w:t>
             </w:r>
           </w:p>
           <w:p>
@@ -2468,6 +2501,14 @@
                                     </w:rPr>
                                     <w:t>ML</w:t>
                                   </w:r>
+                                  <w:r>
+                                    <w:rPr>
+                                      <w:b/>
+                                      <w:color w:val="FFFFFF" w:themeColor="background1"/>
+                                      <w:sz w:val="22"/>
+                                    </w:rPr>
+                                    <w:t>/IoT</w:t>
+                                  </w:r>
                                 </w:p>
                               </w:txbxContent>
                             </wps:txbx>
@@ -2506,6 +2547,14 @@
                                 <w:sz w:val="22"/>
                               </w:rPr>
                               <w:t>ML</w:t>
+                            </w:r>
+                            <w:r>
+                              <w:rPr>
+                                <w:b/>
+                                <w:color w:val="FFFFFF" w:themeColor="background1"/>
+                                <w:sz w:val="22"/>
+                              </w:rPr>
+                              <w:t>/IoT</w:t>
                             </w:r>
                           </w:p>
                         </w:txbxContent>
@@ -3746,7 +3795,27 @@
                 <w:sz w:val="20"/>
                 <w:szCs w:val="20"/>
               </w:rPr>
-              <w:t>An aspiring software engineer with deep interests in software engineering, embedded, IoT and robotic systems. Passionate about Computer Science with knowledge in artificial intelligence and machine learning. Pride myself on ability to commit to learning difficult skills, tools and concepts. Aptitude for working autonomously or within a team. Determined to achieve outstanding results and delivering innovative and effective solutions. Have excelled in challenging endeavours outside of academia to develop a rounded and success-oriented character that will encourage development and achievement of long-term goals. Hold an overarching career aim of becoming a soft</w:t>
+              <w:t xml:space="preserve">An aspiring software </w:t>
+            </w:r>
+            <w:r>
+              <w:rPr>
+                <w:rStyle w:val="Strong"/>
+                <w:rFonts w:ascii="Segoe UI" w:hAnsi="Segoe UI" w:cs="Segoe UI"/>
+                <w:color w:val="FFFFFF" w:themeColor="background1"/>
+                <w:sz w:val="20"/>
+                <w:szCs w:val="20"/>
+              </w:rPr>
+              <w:t>professional</w:t>
+            </w:r>
+            <w:r>
+              <w:rPr>
+                <w:rStyle w:val="Strong"/>
+                <w:rFonts w:ascii="Segoe UI" w:hAnsi="Segoe UI" w:cs="Segoe UI"/>
+                <w:color w:val="FFFFFF" w:themeColor="background1"/>
+                <w:sz w:val="20"/>
+                <w:szCs w:val="20"/>
+              </w:rPr>
+              <w:t xml:space="preserve"> with deep interests in software engineering, embedded, IoT and robotic systems. Passionate about Computer Science with knowledge in artificial intelligence and machine learning. Pride myself on ability to commit to learning difficult skills, tools and concepts. Aptitude for working autonomously or within a team. Determined to achieve outstanding results and delivering innovative and effective solutions. Have excelled in challenging endeavours outside of academia to develop a rounded and success-oriented character that will encourage development and achievement of long-term goals. Hold an overarching career aim of becoming a soft</w:t>
             </w:r>
             <w:r>
               <w:rPr>
@@ -4981,7 +5050,13 @@
               <w:rPr>
                 <w:sz w:val="28"/>
               </w:rPr>
-              <w:t>Software Engineer</w:t>
+              <w:t xml:space="preserve">Software </w:t>
+            </w:r>
+            <w:r>
+              <w:rPr>
+                <w:sz w:val="28"/>
+              </w:rPr>
+              <w:t>Professional</w:t>
             </w:r>
           </w:p>
         </w:tc>
@@ -5791,6 +5866,7 @@
     <w:lsdException w:name="HTML Sample" w:semiHidden="1" w:unhideWhenUsed="1"/>
     <w:lsdException w:name="HTML Typewriter" w:semiHidden="1" w:unhideWhenUsed="1"/>
     <w:lsdException w:name="HTML Variable" w:semiHidden="1" w:unhideWhenUsed="1"/>
+    <w:lsdException w:name="Normal Table" w:semiHidden="1" w:unhideWhenUsed="1"/>
     <w:lsdException w:name="annotation subject" w:semiHidden="1" w:unhideWhenUsed="1"/>
     <w:lsdException w:name="No List" w:semiHidden="1" w:unhideWhenUsed="1"/>
     <w:lsdException w:name="Outline List 1" w:semiHidden="1" w:unhideWhenUsed="1"/>
@@ -5837,8 +5913,10 @@
     <w:lsdException w:name="Table Subtle 2" w:semiHidden="1" w:unhideWhenUsed="1"/>
     <w:lsdException w:name="Table Web 1" w:semiHidden="1" w:unhideWhenUsed="1"/>
     <w:lsdException w:name="Table Web 2" w:semiHidden="1" w:unhideWhenUsed="1"/>
+    <w:lsdException w:name="Table Web 3" w:semiHidden="1" w:unhideWhenUsed="1"/>
     <w:lsdException w:name="Balloon Text" w:semiHidden="1" w:unhideWhenUsed="1"/>
     <w:lsdException w:name="Table Grid" w:uiPriority="59"/>
+    <w:lsdException w:name="Table Theme" w:semiHidden="1" w:unhideWhenUsed="1"/>
     <w:lsdException w:name="Placeholder Text" w:semiHidden="1"/>
     <w:lsdException w:name="No Spacing" w:uiPriority="1" w:qFormat="1"/>
     <w:lsdException w:name="Light Shading" w:uiPriority="60"/>
@@ -6674,7 +6752,7 @@
 </file>
 
 <file path=customXml/itemProps1.xml><?xml version="1.0" encoding="utf-8"?>
-<ds:datastoreItem xmlns:ds="http://schemas.openxmlformats.org/officeDocument/2006/customXml" ds:itemID="{05A3608E-1C28-48F1-BFB6-72C925C562FC}">
+<ds:datastoreItem xmlns:ds="http://schemas.openxmlformats.org/officeDocument/2006/customXml" ds:itemID="{ACF6D923-6DD2-44D8-9CF1-F460C8E24229}">
   <ds:schemaRefs>
     <ds:schemaRef ds:uri="http://schemas.openxmlformats.org/officeDocument/2006/bibliography"/>
   </ds:schemaRefs>
